--- a/ST postman.docx
+++ b/ST postman.docx
@@ -92,25 +92,7 @@
           <w:color w:val="000000"/>
           <w:lang w:val="nl-NL"/>
         </w:rPr>
-        <w:t xml:space="preserve">: </w:t>
-      </w:r>
-      <w:proofErr w:type="spellStart"/>
-      <w:r>
-        <w:rPr>
-          <w:rFonts w:cs="Arial"/>
-          <w:color w:val="000000"/>
-          <w:lang w:val="nl-NL"/>
-        </w:rPr>
-        <w:t>Serneels</w:t>
-      </w:r>
-      <w:proofErr w:type="spellEnd"/>
-      <w:r>
-        <w:rPr>
-          <w:rFonts w:cs="Arial"/>
-          <w:color w:val="000000"/>
-          <w:lang w:val="nl-NL"/>
-        </w:rPr>
-        <w:t xml:space="preserve"> Frank</w:t>
+        <w:t>: Serneels Frank</w:t>
       </w:r>
     </w:p>
     <w:p>
@@ -206,29 +188,7 @@
           <w:szCs w:val="44"/>
           <w:lang w:val="nl-BE"/>
         </w:rPr>
-        <w:t xml:space="preserve">OPDRACHT </w:t>
-      </w:r>
-      <w:r>
-        <w:rPr>
-          <w:rFonts w:cs="Arial"/>
-          <w:color w:val="000000" w:themeColor="text1"/>
-          <w:spacing w:val="5"/>
-          <w:sz w:val="44"/>
-          <w:szCs w:val="44"/>
-          <w:lang w:val="nl-BE"/>
-        </w:rPr>
-        <w:t>:</w:t>
-      </w:r>
-      <w:r>
-        <w:rPr>
-          <w:rFonts w:cs="Arial"/>
-          <w:color w:val="000000" w:themeColor="text1"/>
-          <w:spacing w:val="5"/>
-          <w:sz w:val="44"/>
-          <w:szCs w:val="44"/>
-          <w:lang w:val="nl-BE"/>
-        </w:rPr>
-        <w:t xml:space="preserve"> POSTMAN TESTING</w:t>
+        <w:t>OPDRACHT : POSTMAN TESTING</w:t>
       </w:r>
     </w:p>
     <w:p>
@@ -555,103 +515,19 @@
         <w:rPr>
           <w:lang w:val="nl-NL"/>
         </w:rPr>
-        <w:t xml:space="preserve">Postman is een applicatie die je op </w:t>
-      </w:r>
-      <w:proofErr w:type="gramStart"/>
-      <w:r>
-        <w:rPr>
-          <w:lang w:val="nl-NL"/>
-        </w:rPr>
-        <w:t>jou</w:t>
-      </w:r>
-      <w:proofErr w:type="gramEnd"/>
-      <w:r>
-        <w:rPr>
-          <w:lang w:val="nl-NL"/>
-        </w:rPr>
-        <w:t xml:space="preserve"> computer kunt </w:t>
-      </w:r>
-      <w:proofErr w:type="spellStart"/>
-      <w:r>
-        <w:rPr>
-          <w:lang w:val="nl-NL"/>
-        </w:rPr>
-        <w:t>downloaded</w:t>
-      </w:r>
-      <w:proofErr w:type="spellEnd"/>
-      <w:r>
-        <w:rPr>
-          <w:lang w:val="nl-NL"/>
-        </w:rPr>
-        <w:t xml:space="preserve"> (gratis) via hun website.</w:t>
-      </w:r>
-      <w:r>
-        <w:rPr>
-          <w:lang w:val="nl-NL"/>
-        </w:rPr>
-        <w:t xml:space="preserve"> Het is een API </w:t>
-      </w:r>
-      <w:proofErr w:type="spellStart"/>
-      <w:r>
-        <w:rPr>
-          <w:lang w:val="nl-NL"/>
-        </w:rPr>
-        <w:t>testing</w:t>
-      </w:r>
-      <w:proofErr w:type="spellEnd"/>
-      <w:r>
-        <w:rPr>
-          <w:lang w:val="nl-NL"/>
-        </w:rPr>
-        <w:t xml:space="preserve"> tool die wordt gebruikt om responses te krijgen van de API. Postman is een </w:t>
-      </w:r>
-      <w:proofErr w:type="gramStart"/>
-      <w:r>
-        <w:rPr>
-          <w:lang w:val="nl-NL"/>
-        </w:rPr>
-        <w:t>HTTP client</w:t>
-      </w:r>
-      <w:proofErr w:type="gramEnd"/>
-      <w:r>
-        <w:rPr>
-          <w:lang w:val="nl-NL"/>
-        </w:rPr>
-        <w:t xml:space="preserve"> die HTTP </w:t>
-      </w:r>
-      <w:proofErr w:type="spellStart"/>
-      <w:r>
-        <w:rPr>
-          <w:lang w:val="nl-NL"/>
-        </w:rPr>
-        <w:t>requests</w:t>
-      </w:r>
-      <w:proofErr w:type="spellEnd"/>
-      <w:r>
-        <w:rPr>
-          <w:lang w:val="nl-NL"/>
-        </w:rPr>
-        <w:t xml:space="preserve"> T</w:t>
-      </w:r>
-      <w:r>
-        <w:rPr>
-          <w:lang w:val="nl-NL"/>
-        </w:rPr>
-        <w:t xml:space="preserve">est en als de API goed responses teruggeeft.  Postman gebruikt een gebruiksvriendelijke userinterface. Waarmee we meerdere </w:t>
-      </w:r>
-      <w:proofErr w:type="spellStart"/>
-      <w:r>
-        <w:rPr>
-          <w:lang w:val="nl-NL"/>
-        </w:rPr>
-        <w:t>requests</w:t>
-      </w:r>
-      <w:proofErr w:type="spellEnd"/>
-      <w:r>
-        <w:rPr>
-          <w:lang w:val="nl-NL"/>
-        </w:rPr>
-        <w:t xml:space="preserve"> kunnen testen.</w:t>
+        <w:t>Postman is een applicatie die je op jou computer kunt downloaded (gratis) via hun website.</w:t>
+      </w:r>
+      <w:r>
+        <w:rPr>
+          <w:lang w:val="nl-NL"/>
+        </w:rPr>
+        <w:t xml:space="preserve"> Het is een API testing tool die wordt gebruikt om responses te krijgen van de API. Postman is een HTTP client die HTTP requests T</w:t>
+      </w:r>
+      <w:r>
+        <w:rPr>
+          <w:lang w:val="nl-NL"/>
+        </w:rPr>
+        <w:t>est en als de API goed responses teruggeeft.  Postman gebruikt een gebruiksvriendelijke userinterface. Waarmee we meerdere requests kunnen testen.</w:t>
       </w:r>
     </w:p>
     <w:p>
@@ -676,21 +552,7 @@
         <w:rPr>
           <w:lang w:val="nl-NL"/>
         </w:rPr>
-        <w:t xml:space="preserve">GET: </w:t>
-      </w:r>
-      <w:proofErr w:type="spellStart"/>
-      <w:r>
-        <w:rPr>
-          <w:lang w:val="nl-NL"/>
-        </w:rPr>
-        <w:t>Obtain</w:t>
-      </w:r>
-      <w:proofErr w:type="spellEnd"/>
-      <w:r>
-        <w:rPr>
-          <w:lang w:val="nl-NL"/>
-        </w:rPr>
-        <w:t xml:space="preserve"> information </w:t>
+        <w:t xml:space="preserve">GET: Obtain information </w:t>
       </w:r>
     </w:p>
     <w:p>
@@ -708,21 +570,7 @@
         <w:rPr>
           <w:lang w:val="nl-NL"/>
         </w:rPr>
-        <w:t xml:space="preserve">POST: </w:t>
-      </w:r>
-      <w:proofErr w:type="spellStart"/>
-      <w:r>
-        <w:rPr>
-          <w:lang w:val="nl-NL"/>
-        </w:rPr>
-        <w:t>Add</w:t>
-      </w:r>
-      <w:proofErr w:type="spellEnd"/>
-      <w:r>
-        <w:rPr>
-          <w:lang w:val="nl-NL"/>
-        </w:rPr>
-        <w:t xml:space="preserve"> information</w:t>
+        <w:t>POST: Add information</w:t>
       </w:r>
     </w:p>
     <w:p>
@@ -740,21 +588,7 @@
         <w:rPr>
           <w:lang w:val="nl-NL"/>
         </w:rPr>
-        <w:t xml:space="preserve">PUT: </w:t>
-      </w:r>
-      <w:proofErr w:type="spellStart"/>
-      <w:r>
-        <w:rPr>
-          <w:lang w:val="nl-NL"/>
-        </w:rPr>
-        <w:t>Replace</w:t>
-      </w:r>
-      <w:proofErr w:type="spellEnd"/>
-      <w:r>
-        <w:rPr>
-          <w:lang w:val="nl-NL"/>
-        </w:rPr>
-        <w:t xml:space="preserve"> information</w:t>
+        <w:t>PUT: Replace information</w:t>
       </w:r>
     </w:p>
     <w:p>
@@ -772,21 +606,7 @@
         <w:rPr>
           <w:lang w:val="nl-NL"/>
         </w:rPr>
-        <w:t xml:space="preserve">PATCH: Update </w:t>
-      </w:r>
-      <w:proofErr w:type="spellStart"/>
-      <w:r>
-        <w:rPr>
-          <w:lang w:val="nl-NL"/>
-        </w:rPr>
-        <w:t>certain</w:t>
-      </w:r>
-      <w:proofErr w:type="spellEnd"/>
-      <w:r>
-        <w:rPr>
-          <w:lang w:val="nl-NL"/>
-        </w:rPr>
-        <w:t xml:space="preserve"> information</w:t>
+        <w:t>PATCH: Update certain information</w:t>
       </w:r>
     </w:p>
     <w:p>
@@ -824,104 +644,20 @@
         <w:rPr>
           <w:lang w:val="nl-NL"/>
         </w:rPr>
-        <w:t xml:space="preserve">Postman heeft de mogelijkheid </w:t>
-      </w:r>
-      <w:proofErr w:type="gramStart"/>
-      <w:r>
-        <w:rPr>
-          <w:lang w:val="nl-NL"/>
-        </w:rPr>
-        <w:t>om  verschillende</w:t>
-      </w:r>
-      <w:proofErr w:type="gramEnd"/>
-      <w:r>
-        <w:rPr>
-          <w:lang w:val="nl-NL"/>
-        </w:rPr>
-        <w:t xml:space="preserve"> </w:t>
-      </w:r>
-      <w:proofErr w:type="spellStart"/>
-      <w:r>
-        <w:rPr>
-          <w:lang w:val="nl-NL"/>
-        </w:rPr>
-        <w:t>requests</w:t>
-      </w:r>
-      <w:proofErr w:type="spellEnd"/>
-      <w:r>
-        <w:rPr>
-          <w:lang w:val="nl-NL"/>
-        </w:rPr>
-        <w:t xml:space="preserve"> te groeperen. Dit noemen wij </w:t>
-      </w:r>
-      <w:proofErr w:type="spellStart"/>
-      <w:r>
-        <w:rPr>
-          <w:lang w:val="nl-NL"/>
-        </w:rPr>
-        <w:t>collections</w:t>
-      </w:r>
-      <w:proofErr w:type="spellEnd"/>
-      <w:r>
-        <w:rPr>
-          <w:lang w:val="nl-NL"/>
-        </w:rPr>
-        <w:t xml:space="preserve">. Dit helpt om de testen te organiseren en een structuur aan te brengen. </w:t>
-      </w:r>
-    </w:p>
-    <w:p>
-      <w:pPr>
-        <w:rPr>
-          <w:lang w:val="nl-NL"/>
-        </w:rPr>
-      </w:pPr>
-      <w:r>
-        <w:rPr>
-          <w:lang w:val="nl-NL"/>
-        </w:rPr>
-        <w:t xml:space="preserve">Deze </w:t>
-      </w:r>
-      <w:proofErr w:type="spellStart"/>
-      <w:r>
-        <w:rPr>
-          <w:lang w:val="nl-NL"/>
-        </w:rPr>
-        <w:t>collections</w:t>
-      </w:r>
-      <w:proofErr w:type="spellEnd"/>
-      <w:r>
-        <w:rPr>
-          <w:lang w:val="nl-NL"/>
-        </w:rPr>
-        <w:t xml:space="preserve"> zijn folders waarin de testen zich bevinden. En </w:t>
-      </w:r>
-      <w:proofErr w:type="spellStart"/>
-      <w:r>
-        <w:rPr>
-          <w:lang w:val="nl-NL"/>
-        </w:rPr>
-        <w:t>daarme</w:t>
-      </w:r>
-      <w:proofErr w:type="spellEnd"/>
-      <w:r>
-        <w:rPr>
-          <w:lang w:val="nl-NL"/>
-        </w:rPr>
-        <w:t xml:space="preserve"> kan </w:t>
-      </w:r>
-      <w:proofErr w:type="gramStart"/>
-      <w:r>
-        <w:rPr>
-          <w:lang w:val="nl-NL"/>
-        </w:rPr>
-        <w:t>de team</w:t>
-      </w:r>
-      <w:proofErr w:type="gramEnd"/>
-      <w:r>
-        <w:rPr>
-          <w:lang w:val="nl-NL"/>
-        </w:rPr>
-        <w:t xml:space="preserve"> een structuur aanbrengen. </w:t>
+        <w:t xml:space="preserve">Postman heeft de mogelijkheid om  verschillende requests te groeperen. Dit noemen wij collections. Dit helpt om de testen te organiseren en een structuur aan te brengen. </w:t>
+      </w:r>
+    </w:p>
+    <w:p>
+      <w:pPr>
+        <w:rPr>
+          <w:lang w:val="nl-NL"/>
+        </w:rPr>
+      </w:pPr>
+      <w:r>
+        <w:rPr>
+          <w:lang w:val="nl-NL"/>
+        </w:rPr>
+        <w:t xml:space="preserve">Deze collections zijn folders waarin de testen zich bevinden. En daarme kan de team een structuur aanbrengen. </w:t>
       </w:r>
       <w:r>
         <w:rPr>
@@ -960,49 +696,7 @@
         <w:rPr>
           <w:lang w:val="nl-NL"/>
         </w:rPr>
-        <w:t xml:space="preserve">Postman laat ook toe om environments te maken. </w:t>
-      </w:r>
-      <w:proofErr w:type="gramStart"/>
-      <w:r>
-        <w:rPr>
-          <w:lang w:val="nl-NL"/>
-        </w:rPr>
-        <w:t>daarmee</w:t>
-      </w:r>
-      <w:proofErr w:type="gramEnd"/>
-      <w:r>
-        <w:rPr>
-          <w:lang w:val="nl-NL"/>
-        </w:rPr>
-        <w:t xml:space="preserve"> kunnen we een URL </w:t>
-      </w:r>
-      <w:proofErr w:type="spellStart"/>
-      <w:r>
-        <w:rPr>
-          <w:lang w:val="nl-NL"/>
-        </w:rPr>
-        <w:t>variable</w:t>
-      </w:r>
-      <w:proofErr w:type="spellEnd"/>
-      <w:r>
-        <w:rPr>
-          <w:lang w:val="nl-NL"/>
-        </w:rPr>
-        <w:t xml:space="preserve"> in meerdere environments laten testen  met verschillende </w:t>
-      </w:r>
-      <w:proofErr w:type="spellStart"/>
-      <w:r>
-        <w:rPr>
-          <w:lang w:val="nl-NL"/>
-        </w:rPr>
-        <w:t>requests</w:t>
-      </w:r>
-      <w:proofErr w:type="spellEnd"/>
-      <w:r>
-        <w:rPr>
-          <w:lang w:val="nl-NL"/>
-        </w:rPr>
-        <w:t>.</w:t>
+        <w:t>Postman laat ook toe om environments te maken. daarmee kunnen we een URL variable in meerdere environments laten testen  met verschillende requests.</w:t>
       </w:r>
     </w:p>
     <w:p>
@@ -1194,77 +888,28 @@
       <w:pPr>
         <w:pStyle w:val="Titre3"/>
       </w:pPr>
-      <w:proofErr w:type="spellStart"/>
-      <w:r>
-        <w:t>Collectie</w:t>
-      </w:r>
-      <w:proofErr w:type="spellEnd"/>
-      <w:r>
-        <w:t xml:space="preserve"> </w:t>
-      </w:r>
-      <w:proofErr w:type="spellStart"/>
-      <w:r>
-        <w:t>aanmaken</w:t>
-      </w:r>
-      <w:proofErr w:type="spellEnd"/>
-    </w:p>
-    <w:p>
-      <w:r>
-        <w:t xml:space="preserve">Ik </w:t>
-      </w:r>
-      <w:proofErr w:type="spellStart"/>
-      <w:r>
-        <w:t>heb</w:t>
-      </w:r>
-      <w:proofErr w:type="spellEnd"/>
-      <w:r>
-        <w:t xml:space="preserve"> hier </w:t>
-      </w:r>
-      <w:proofErr w:type="spellStart"/>
-      <w:r>
-        <w:t>aangeleerd</w:t>
-      </w:r>
-      <w:proofErr w:type="spellEnd"/>
-      <w:r>
-        <w:t xml:space="preserve"> </w:t>
-      </w:r>
-      <w:proofErr w:type="spellStart"/>
-      <w:r>
-        <w:t>hoe</w:t>
-      </w:r>
-      <w:proofErr w:type="spellEnd"/>
-      <w:r>
-        <w:t xml:space="preserve"> </w:t>
-      </w:r>
-      <w:proofErr w:type="spellStart"/>
-      <w:r>
-        <w:t>een</w:t>
-      </w:r>
-      <w:proofErr w:type="spellEnd"/>
-      <w:r>
-        <w:t xml:space="preserve"> </w:t>
-      </w:r>
-      <w:proofErr w:type="spellStart"/>
-      <w:r>
-        <w:t>collectie</w:t>
-      </w:r>
-      <w:proofErr w:type="spellEnd"/>
-      <w:r>
-        <w:t xml:space="preserve"> </w:t>
-      </w:r>
-      <w:proofErr w:type="spellStart"/>
-      <w:r>
-        <w:t>aanmaken</w:t>
-      </w:r>
-      <w:proofErr w:type="spellEnd"/>
-      <w:r>
-        <w:t>.</w:t>
+      <w:r>
+        <w:t>Collectie aanmaken</w:t>
+      </w:r>
+    </w:p>
+    <w:p>
+      <w:pPr>
+        <w:rPr>
+          <w:lang w:val="nl-NL"/>
+        </w:rPr>
+      </w:pPr>
+      <w:r>
+        <w:rPr>
+          <w:lang w:val="nl-NL"/>
+        </w:rPr>
+        <w:t>Ik heb hier aangeleerd hoe een collectie aanmaken.</w:t>
       </w:r>
     </w:p>
     <w:p>
       <w:pPr>
         <w:rPr>
           <w:noProof/>
+          <w:lang w:val="nl-NL"/>
         </w:rPr>
       </w:pPr>
       <w:r>
@@ -1310,53 +955,22 @@
       <w:r>
         <w:rPr>
           <w:noProof/>
+          <w:lang w:val="nl-NL"/>
         </w:rPr>
         <w:t xml:space="preserve"> </w:t>
       </w:r>
     </w:p>
     <w:p>
-      <w:r>
-        <w:t xml:space="preserve">Je </w:t>
-      </w:r>
-      <w:proofErr w:type="spellStart"/>
-      <w:r>
-        <w:t>moet</w:t>
-      </w:r>
-      <w:proofErr w:type="spellEnd"/>
-      <w:r>
-        <w:t xml:space="preserve"> hier </w:t>
-      </w:r>
-      <w:proofErr w:type="spellStart"/>
-      <w:r>
-        <w:t>gewoon</w:t>
-      </w:r>
-      <w:proofErr w:type="spellEnd"/>
-      <w:r>
-        <w:t xml:space="preserve"> </w:t>
-      </w:r>
-      <w:proofErr w:type="spellStart"/>
-      <w:r>
-        <w:t>een</w:t>
-      </w:r>
-      <w:proofErr w:type="spellEnd"/>
-      <w:r>
-        <w:t xml:space="preserve"> </w:t>
-      </w:r>
-      <w:proofErr w:type="spellStart"/>
-      <w:r>
-        <w:t>naam</w:t>
-      </w:r>
-      <w:proofErr w:type="spellEnd"/>
-      <w:r>
-        <w:t xml:space="preserve"> </w:t>
-      </w:r>
-      <w:proofErr w:type="spellStart"/>
-      <w:r>
-        <w:t>ingeven</w:t>
-      </w:r>
-      <w:proofErr w:type="spellEnd"/>
-      <w:r>
-        <w:t>.</w:t>
+      <w:pPr>
+        <w:rPr>
+          <w:lang w:val="nl-NL"/>
+        </w:rPr>
+      </w:pPr>
+      <w:r>
+        <w:rPr>
+          <w:lang w:val="nl-NL"/>
+        </w:rPr>
+        <w:t>Je moet hier gewoon een naam ingeven.</w:t>
       </w:r>
     </w:p>
     <w:p>
@@ -1408,81 +1022,38 @@
           <w:ilvl w:val="0"/>
           <w:numId w:val="4"/>
         </w:numPr>
-      </w:pPr>
-      <w:proofErr w:type="spellStart"/>
-      <w:r>
-        <w:t>Daarna</w:t>
-      </w:r>
-      <w:proofErr w:type="spellEnd"/>
-      <w:r>
-        <w:t xml:space="preserve"> kan je </w:t>
-      </w:r>
-      <w:proofErr w:type="spellStart"/>
-      <w:r>
-        <w:t>kiezen</w:t>
-      </w:r>
-      <w:proofErr w:type="spellEnd"/>
-      <w:r>
-        <w:t xml:space="preserve"> </w:t>
-      </w:r>
-      <w:proofErr w:type="spellStart"/>
-      <w:r>
-        <w:t>als</w:t>
-      </w:r>
-      <w:proofErr w:type="spellEnd"/>
-      <w:r>
-        <w:t xml:space="preserve"> je </w:t>
-      </w:r>
-      <w:proofErr w:type="spellStart"/>
-      <w:r>
-        <w:t>een</w:t>
-      </w:r>
-      <w:proofErr w:type="spellEnd"/>
+        <w:rPr>
+          <w:lang w:val="nl-NL"/>
+        </w:rPr>
+      </w:pPr>
+      <w:r>
+        <w:rPr>
+          <w:lang w:val="nl-NL"/>
+        </w:rPr>
+        <w:t>Daarna kan je kiezen als je een</w:t>
+      </w:r>
       <w:r>
         <w:rPr>
           <w:b/>
           <w:bCs/>
-        </w:rPr>
-        <w:t xml:space="preserve"> </w:t>
-      </w:r>
-      <w:proofErr w:type="spellStart"/>
-      <w:r>
-        <w:rPr>
-          <w:b/>
-          <w:bCs/>
-        </w:rPr>
-        <w:t>authorization</w:t>
-      </w:r>
-      <w:proofErr w:type="spellEnd"/>
-      <w:r>
-        <w:t xml:space="preserve"> </w:t>
-      </w:r>
-      <w:proofErr w:type="spellStart"/>
-      <w:r>
-        <w:t>wilt</w:t>
-      </w:r>
-      <w:proofErr w:type="spellEnd"/>
-      <w:r>
-        <w:t xml:space="preserve"> </w:t>
-      </w:r>
-      <w:proofErr w:type="spellStart"/>
-      <w:r>
-        <w:t>opzetten</w:t>
-      </w:r>
-      <w:proofErr w:type="spellEnd"/>
-      <w:r>
-        <w:t xml:space="preserve"> (</w:t>
-      </w:r>
-      <w:proofErr w:type="spellStart"/>
-      <w:r>
-        <w:t>security</w:t>
-      </w:r>
-      <w:proofErr w:type="spellEnd"/>
-      <w:r>
-        <w:t xml:space="preserve">). </w:t>
-      </w:r>
-    </w:p>
-    <w:p/>
+          <w:lang w:val="nl-NL"/>
+        </w:rPr>
+        <w:t xml:space="preserve"> authorization</w:t>
+      </w:r>
+      <w:r>
+        <w:rPr>
+          <w:lang w:val="nl-NL"/>
+        </w:rPr>
+        <w:t xml:space="preserve"> wilt opzetten (security). </w:t>
+      </w:r>
+    </w:p>
+    <w:p>
+      <w:pPr>
+        <w:rPr>
+          <w:lang w:val="nl-NL"/>
+        </w:rPr>
+      </w:pPr>
+    </w:p>
     <w:p>
       <w:pPr>
         <w:pStyle w:val="Paragraphedeliste"/>
@@ -1490,119 +1061,37 @@
           <w:ilvl w:val="0"/>
           <w:numId w:val="4"/>
         </w:numPr>
-      </w:pPr>
-      <w:r>
-        <w:t xml:space="preserve">Er </w:t>
-      </w:r>
-      <w:proofErr w:type="spellStart"/>
-      <w:r>
-        <w:t>zijn</w:t>
-      </w:r>
-      <w:proofErr w:type="spellEnd"/>
-      <w:r>
-        <w:t xml:space="preserve"> </w:t>
-      </w:r>
-      <w:proofErr w:type="spellStart"/>
-      <w:r>
-        <w:t>ook</w:t>
-      </w:r>
-      <w:proofErr w:type="spellEnd"/>
-      <w:r>
-        <w:t xml:space="preserve"> </w:t>
-      </w:r>
-      <w:proofErr w:type="spellStart"/>
+        <w:rPr>
+          <w:lang w:val="nl-NL"/>
+        </w:rPr>
+      </w:pPr>
+      <w:r>
+        <w:rPr>
+          <w:lang w:val="nl-NL"/>
+        </w:rPr>
+        <w:t xml:space="preserve">Er zijn ook </w:t>
+      </w:r>
       <w:r>
         <w:rPr>
           <w:b/>
           <w:bCs/>
+          <w:lang w:val="nl-NL"/>
         </w:rPr>
         <w:t>pre-request</w:t>
       </w:r>
-      <w:proofErr w:type="spellEnd"/>
-      <w:r>
-        <w:t xml:space="preserve"> </w:t>
-      </w:r>
-      <w:proofErr w:type="spellStart"/>
-      <w:r>
-        <w:t>scripten</w:t>
-      </w:r>
-      <w:proofErr w:type="spellEnd"/>
-      <w:r>
-        <w:t xml:space="preserve"> die </w:t>
-      </w:r>
-      <w:proofErr w:type="spellStart"/>
-      <w:r>
-        <w:t>meestal</w:t>
-      </w:r>
-      <w:proofErr w:type="spellEnd"/>
-      <w:r>
-        <w:t xml:space="preserve"> in javascript </w:t>
-      </w:r>
-      <w:proofErr w:type="spellStart"/>
-      <w:r>
-        <w:t>worden</w:t>
-      </w:r>
-      <w:proofErr w:type="spellEnd"/>
-      <w:r>
-        <w:t xml:space="preserve"> </w:t>
-      </w:r>
-      <w:proofErr w:type="spellStart"/>
-      <w:r>
-        <w:t>geschreven</w:t>
-      </w:r>
-      <w:proofErr w:type="spellEnd"/>
-      <w:r>
-        <w:t xml:space="preserve"> die </w:t>
-      </w:r>
-      <w:proofErr w:type="spellStart"/>
-      <w:r>
-        <w:t>automatisch</w:t>
-      </w:r>
-      <w:proofErr w:type="spellEnd"/>
-      <w:r>
-        <w:t xml:space="preserve"> </w:t>
-      </w:r>
-      <w:proofErr w:type="spellStart"/>
-      <w:r>
-        <w:t>worden</w:t>
-      </w:r>
-      <w:proofErr w:type="spellEnd"/>
-      <w:r>
-        <w:t xml:space="preserve"> </w:t>
-      </w:r>
-      <w:proofErr w:type="spellStart"/>
-      <w:r>
-        <w:t>uitgevoerd</w:t>
-      </w:r>
-      <w:proofErr w:type="spellEnd"/>
-      <w:r>
-        <w:t xml:space="preserve"> </w:t>
-      </w:r>
-      <w:proofErr w:type="spellStart"/>
-      <w:r>
-        <w:t>bij</w:t>
-      </w:r>
-      <w:proofErr w:type="spellEnd"/>
-      <w:r>
-        <w:t xml:space="preserve"> </w:t>
-      </w:r>
-      <w:proofErr w:type="spellStart"/>
-      <w:r>
-        <w:t>een</w:t>
-      </w:r>
-      <w:proofErr w:type="spellEnd"/>
-      <w:r>
-        <w:t xml:space="preserve"> </w:t>
-      </w:r>
-      <w:proofErr w:type="spellStart"/>
-      <w:r>
-        <w:t>request</w:t>
-      </w:r>
-      <w:proofErr w:type="spellEnd"/>
+      <w:r>
+        <w:rPr>
+          <w:lang w:val="nl-NL"/>
+        </w:rPr>
+        <w:t xml:space="preserve"> scripten die meestal in javascript worden geschreven die automatisch worden uitgevoerd bij een request</w:t>
+      </w:r>
     </w:p>
     <w:p>
       <w:pPr>
         <w:pStyle w:val="Paragraphedeliste"/>
+        <w:rPr>
+          <w:lang w:val="nl-NL"/>
+        </w:rPr>
       </w:pPr>
     </w:p>
     <w:p>
@@ -1612,142 +1101,37 @@
           <w:ilvl w:val="0"/>
           <w:numId w:val="4"/>
         </w:numPr>
-      </w:pPr>
-      <w:r>
-        <w:t xml:space="preserve">Je </w:t>
-      </w:r>
-      <w:proofErr w:type="spellStart"/>
-      <w:r>
-        <w:t>kunt</w:t>
-      </w:r>
-      <w:proofErr w:type="spellEnd"/>
-      <w:r>
-        <w:t xml:space="preserve"> hier </w:t>
-      </w:r>
-      <w:proofErr w:type="spellStart"/>
-      <w:r>
-        <w:t>ook</w:t>
-      </w:r>
-      <w:proofErr w:type="spellEnd"/>
-      <w:r>
-        <w:t xml:space="preserve"> </w:t>
-      </w:r>
-      <w:proofErr w:type="spellStart"/>
-      <w:r>
-        <w:t>specifieke</w:t>
-      </w:r>
-      <w:proofErr w:type="spellEnd"/>
-      <w:r>
-        <w:t xml:space="preserve"> </w:t>
-      </w:r>
-      <w:proofErr w:type="spellStart"/>
+        <w:rPr>
+          <w:lang w:val="nl-NL"/>
+        </w:rPr>
+      </w:pPr>
+      <w:r>
+        <w:rPr>
+          <w:lang w:val="nl-NL"/>
+        </w:rPr>
+        <w:t xml:space="preserve">Je kunt hier ook specifieke </w:t>
+      </w:r>
       <w:r>
         <w:rPr>
           <w:b/>
           <w:bCs/>
+          <w:lang w:val="nl-NL"/>
         </w:rPr>
         <w:t>testen</w:t>
       </w:r>
-      <w:proofErr w:type="spellEnd"/>
-      <w:r>
-        <w:t xml:space="preserve"> </w:t>
-      </w:r>
-      <w:proofErr w:type="spellStart"/>
-      <w:r>
-        <w:t>schrijven</w:t>
-      </w:r>
-      <w:proofErr w:type="spellEnd"/>
-      <w:r>
-        <w:t xml:space="preserve"> </w:t>
-      </w:r>
-      <w:proofErr w:type="spellStart"/>
-      <w:r>
-        <w:t>bv</w:t>
-      </w:r>
-      <w:proofErr w:type="spellEnd"/>
-      <w:r>
-        <w:t xml:space="preserve">. Als je </w:t>
-      </w:r>
-      <w:proofErr w:type="spellStart"/>
-      <w:r>
-        <w:t>een</w:t>
-      </w:r>
-      <w:proofErr w:type="spellEnd"/>
-      <w:r>
-        <w:t xml:space="preserve"> </w:t>
-      </w:r>
-      <w:proofErr w:type="spellStart"/>
-      <w:r>
-        <w:t>request</w:t>
-      </w:r>
-      <w:proofErr w:type="spellEnd"/>
-      <w:r>
-        <w:t xml:space="preserve"> </w:t>
-      </w:r>
-      <w:proofErr w:type="spellStart"/>
-      <w:r>
-        <w:t>vraagt</w:t>
-      </w:r>
-      <w:proofErr w:type="spellEnd"/>
-      <w:r>
-        <w:t xml:space="preserve"> van </w:t>
-      </w:r>
-      <w:proofErr w:type="spellStart"/>
-      <w:r>
-        <w:t>een</w:t>
-      </w:r>
-      <w:proofErr w:type="spellEnd"/>
-      <w:r>
-        <w:t xml:space="preserve"> </w:t>
-      </w:r>
-      <w:proofErr w:type="spellStart"/>
-      <w:proofErr w:type="gramStart"/>
-      <w:r>
-        <w:t>userid</w:t>
-      </w:r>
-      <w:proofErr w:type="spellEnd"/>
-      <w:r>
-        <w:t xml:space="preserve"> .</w:t>
-      </w:r>
-      <w:proofErr w:type="gramEnd"/>
-      <w:r>
-        <w:t xml:space="preserve"> </w:t>
-      </w:r>
-      <w:proofErr w:type="spellStart"/>
-      <w:proofErr w:type="gramStart"/>
-      <w:r>
-        <w:t>welke</w:t>
-      </w:r>
-      <w:proofErr w:type="spellEnd"/>
-      <w:proofErr w:type="gramEnd"/>
-      <w:r>
-        <w:t xml:space="preserve"> </w:t>
-      </w:r>
-      <w:proofErr w:type="spellStart"/>
-      <w:r>
-        <w:t>userid</w:t>
-      </w:r>
-      <w:proofErr w:type="spellEnd"/>
-      <w:r>
-        <w:t xml:space="preserve"> het </w:t>
-      </w:r>
-      <w:proofErr w:type="spellStart"/>
-      <w:r>
-        <w:t>moet</w:t>
-      </w:r>
-      <w:proofErr w:type="spellEnd"/>
-      <w:r>
-        <w:t xml:space="preserve"> </w:t>
-      </w:r>
-      <w:proofErr w:type="spellStart"/>
-      <w:r>
-        <w:t>zijn</w:t>
-      </w:r>
-      <w:proofErr w:type="spellEnd"/>
+      <w:r>
+        <w:rPr>
+          <w:lang w:val="nl-NL"/>
+        </w:rPr>
+        <w:t xml:space="preserve"> schrijven bv. Als je een request vraagt van een userid . welke userid het moet zijn</w:t>
+      </w:r>
     </w:p>
     <w:p>
       <w:pPr>
         <w:pStyle w:val="Paragraphedeliste"/>
+        <w:rPr>
+          <w:lang w:val="nl-NL"/>
+        </w:rPr>
       </w:pPr>
     </w:p>
     <w:p>
@@ -1757,79 +1141,1343 @@
           <w:ilvl w:val="0"/>
           <w:numId w:val="4"/>
         </w:numPr>
-      </w:pPr>
-      <w:r>
-        <w:t xml:space="preserve">Je </w:t>
-      </w:r>
-      <w:proofErr w:type="spellStart"/>
-      <w:r>
-        <w:t>kunt</w:t>
-      </w:r>
-      <w:proofErr w:type="spellEnd"/>
-      <w:r>
-        <w:t xml:space="preserve"> hier </w:t>
-      </w:r>
-      <w:proofErr w:type="spellStart"/>
-      <w:r>
-        <w:t>ook</w:t>
-      </w:r>
-      <w:proofErr w:type="spellEnd"/>
-      <w:r>
-        <w:t xml:space="preserve"> </w:t>
-      </w:r>
-      <w:proofErr w:type="spellStart"/>
+        <w:rPr>
+          <w:lang w:val="nl-NL"/>
+        </w:rPr>
+      </w:pPr>
+      <w:r>
+        <w:rPr>
+          <w:lang w:val="nl-NL"/>
+        </w:rPr>
+        <w:t xml:space="preserve">Je kunt hier ook </w:t>
+      </w:r>
       <w:r>
         <w:rPr>
           <w:b/>
           <w:bCs/>
+          <w:lang w:val="nl-NL"/>
         </w:rPr>
         <w:t>variabels</w:t>
       </w:r>
-      <w:proofErr w:type="spellEnd"/>
-      <w:r>
+      <w:r>
+        <w:rPr>
+          <w:lang w:val="nl-NL"/>
+        </w:rPr>
+        <w:t xml:space="preserve"> vermelden welke je gaat gebruiken.</w:t>
+      </w:r>
+    </w:p>
+    <w:p>
+      <w:pPr>
+        <w:pStyle w:val="Paragraphedeliste"/>
+        <w:rPr>
+          <w:lang w:val="nl-NL"/>
+        </w:rPr>
+      </w:pPr>
+    </w:p>
+    <w:p>
+      <w:pPr>
+        <w:spacing w:after="160" w:line="259" w:lineRule="auto"/>
+        <w:rPr>
+          <w:lang w:val="nl-NL"/>
+        </w:rPr>
+      </w:pPr>
+      <w:r>
+        <w:rPr>
+          <w:lang w:val="nl-NL"/>
+        </w:rPr>
+        <w:br w:type="page"/>
+      </w:r>
+    </w:p>
+    <w:p>
+      <w:pPr>
+        <w:pStyle w:val="Titre3"/>
+        <w:rPr>
+          <w:lang w:val="nl-NL"/>
+        </w:rPr>
+      </w:pPr>
+      <w:r>
+        <w:rPr>
+          <w:lang w:val="nl-NL"/>
+        </w:rPr>
+        <w:lastRenderedPageBreak/>
+        <w:t>GET request</w:t>
+      </w:r>
+    </w:p>
+    <w:p>
+      <w:pPr>
+        <w:rPr>
+          <w:lang w:val="en-BE"/>
+        </w:rPr>
+      </w:pPr>
+    </w:p>
+    <w:p>
+      <w:pPr>
+        <w:rPr>
+          <w:lang w:val="en-BE"/>
+        </w:rPr>
+      </w:pPr>
+      <w:r>
+        <w:rPr>
+          <w:lang w:val="en-BE"/>
+        </w:rPr>
+        <w:t xml:space="preserve">Er zijn namelijk een paar request die je kunt aanvragen aan de hand van Postman. </w:t>
+      </w:r>
+    </w:p>
+    <w:p>
+      <w:pPr>
+        <w:rPr>
+          <w:lang w:val="en-BE"/>
+        </w:rPr>
+      </w:pPr>
+      <w:r>
+        <w:rPr>
+          <w:lang w:val="en-BE"/>
+        </w:rPr>
+        <w:t xml:space="preserve">De eerste </w:t>
+      </w:r>
+      <w:r>
+        <w:rPr>
+          <w:lang w:val="en-BE"/>
+        </w:rPr>
+        <w:t>die wij zullen bespreken is de GET request. Dit is een request die veel gebruikt wo</w:t>
+      </w:r>
+      <w:r>
+        <w:rPr>
+          <w:lang w:val="en-BE"/>
+        </w:rPr>
+        <w:t xml:space="preserve">rdt na het aanmaken van </w:t>
+      </w:r>
+      <w:r>
+        <w:rPr>
+          <w:lang w:val="en-BE"/>
+        </w:rPr>
+        <w:t xml:space="preserve">objecten. </w:t>
+      </w:r>
+    </w:p>
+    <w:p>
+      <w:pPr>
+        <w:rPr>
+          <w:lang w:val="en-BE"/>
+        </w:rPr>
+      </w:pPr>
+    </w:p>
+    <w:p>
+      <w:pPr>
+        <w:rPr>
+          <w:lang w:val="en-BE"/>
+        </w:rPr>
+      </w:pPr>
+      <w:r>
+        <w:rPr>
+          <w:lang w:val="en-BE"/>
+        </w:rPr>
+        <w:t>Hoe gebeurt dit in postman?</w:t>
+      </w:r>
+    </w:p>
+    <w:p>
+      <w:pPr>
+        <w:rPr>
+          <w:lang w:val="en-BE"/>
+        </w:rPr>
+      </w:pPr>
+    </w:p>
+    <w:p>
+      <w:pPr>
+        <w:rPr>
+          <w:lang w:val="en-BE"/>
+        </w:rPr>
+      </w:pPr>
+    </w:p>
+    <w:p>
+      <w:pPr>
+        <w:pStyle w:val="Paragraphedeliste"/>
+        <w:numPr>
+          <w:ilvl w:val="0"/>
+          <w:numId w:val="5"/>
+        </w:numPr>
+        <w:rPr>
+          <w:lang w:val="en-BE"/>
+        </w:rPr>
+      </w:pPr>
+      <w:r>
+        <w:rPr>
+          <w:lang w:val="en-BE"/>
+        </w:rPr>
+        <w:t>Eerst uw collecti</w:t>
+      </w:r>
+      <w:r>
+        <w:rPr>
+          <w:lang w:val="en-BE"/>
+        </w:rPr>
+        <w:t>e selectioneren (rechter muisklik)</w:t>
+      </w:r>
+    </w:p>
+    <w:p>
+      <w:pPr>
+        <w:pStyle w:val="Paragraphedeliste"/>
+        <w:numPr>
+          <w:ilvl w:val="0"/>
+          <w:numId w:val="5"/>
+        </w:numPr>
+        <w:rPr>
+          <w:lang w:val="en-BE"/>
+        </w:rPr>
+      </w:pPr>
+      <w:r>
+        <w:rPr>
+          <w:lang w:val="en-BE"/>
+        </w:rPr>
+        <w:t>Daarna de optie ADD REQUEST klikken</w:t>
+      </w:r>
+    </w:p>
+    <w:p>
+      <w:r>
+        <w:rPr>
+          <w:noProof/>
+        </w:rPr>
+        <w:drawing>
+          <wp:inline distT="0" distB="0" distL="0" distR="0" wp14:anchorId="3CECCC65" wp14:editId="6529D539">
+            <wp:extent cx="3177540" cy="2287829"/>
+            <wp:effectExtent l="0" t="0" r="3810" b="0"/>
+            <wp:docPr id="4" name="Image 4"/>
+            <wp:cNvGraphicFramePr>
+              <a:graphicFrameLocks xmlns:a="http://schemas.openxmlformats.org/drawingml/2006/main" noChangeAspect="1"/>
+            </wp:cNvGraphicFramePr>
+            <a:graphic xmlns:a="http://schemas.openxmlformats.org/drawingml/2006/main">
+              <a:graphicData uri="http://schemas.openxmlformats.org/drawingml/2006/picture">
+                <pic:pic xmlns:pic="http://schemas.openxmlformats.org/drawingml/2006/picture">
+                  <pic:nvPicPr>
+                    <pic:cNvPr id="1" name=""/>
+                    <pic:cNvPicPr/>
+                  </pic:nvPicPr>
+                  <pic:blipFill>
+                    <a:blip r:embed="rId9"/>
+                    <a:stretch>
+                      <a:fillRect/>
+                    </a:stretch>
+                  </pic:blipFill>
+                  <pic:spPr>
+                    <a:xfrm>
+                      <a:off x="0" y="0"/>
+                      <a:ext cx="3186421" cy="2294224"/>
+                    </a:xfrm>
+                    <a:prstGeom prst="rect">
+                      <a:avLst/>
+                    </a:prstGeom>
+                  </pic:spPr>
+                </pic:pic>
+              </a:graphicData>
+            </a:graphic>
+          </wp:inline>
+        </w:drawing>
+      </w:r>
+    </w:p>
+    <w:p/>
+    <w:p>
+      <w:pPr>
+        <w:rPr>
+          <w:lang w:val="en-BE"/>
+        </w:rPr>
+      </w:pPr>
+      <w:r>
+        <w:rPr>
+          <w:lang w:val="en-BE"/>
+        </w:rPr>
+        <w:t>U kunt u API link hier invoeren met uw GET request.</w:t>
+      </w:r>
+    </w:p>
+    <w:p>
+      <w:pPr>
+        <w:rPr>
+          <w:lang w:val="en-BE"/>
+        </w:rPr>
+      </w:pPr>
+      <w:r>
+        <w:rPr>
+          <w:lang w:val="en-BE"/>
+        </w:rPr>
+        <w:t>Bijvoorbeeld hier benede</w:t>
+      </w:r>
+      <w:r>
+        <w:rPr>
+          <w:lang w:val="en-BE"/>
+        </w:rPr>
+        <w:t>n heb ik gevraagd om alle users te tonen op pagina nummer 2.</w:t>
+      </w:r>
+    </w:p>
+    <w:p>
+      <w:pPr>
+        <w:rPr>
+          <w:lang w:val="en-BE"/>
+        </w:rPr>
+      </w:pPr>
+      <w:r>
+        <w:rPr>
+          <w:lang w:val="en-BE"/>
+        </w:rPr>
+        <w:t xml:space="preserve">Hier ziet u dat er een lijst wordt teruggegeven met alle users op pagina 2. </w:t>
+      </w:r>
+    </w:p>
+    <w:p>
+      <w:pPr>
+        <w:rPr>
+          <w:lang w:val="en-BE"/>
+        </w:rPr>
+      </w:pPr>
+      <w:r>
+        <w:rPr>
+          <w:lang w:val="en-BE"/>
+        </w:rPr>
+        <w:t>Omdat we hier hebben gespecifieerd in de query parameters dat de parameter PAGE de value 2 moet hebben.</w:t>
+      </w:r>
+    </w:p>
+    <w:p>
+      <w:pPr>
+        <w:rPr>
+          <w:lang w:val="en-BE"/>
+        </w:rPr>
+      </w:pPr>
+    </w:p>
+    <w:p>
+      <w:r>
+        <w:rPr>
+          <w:noProof/>
+        </w:rPr>
+        <w:drawing>
+          <wp:inline distT="0" distB="0" distL="0" distR="0" wp14:anchorId="3329AB6B" wp14:editId="7503486F">
+            <wp:extent cx="5379720" cy="3406800"/>
+            <wp:effectExtent l="0" t="0" r="0" b="3175"/>
+            <wp:docPr id="6" name="Image 6" descr="Une image contenant texte&#10;&#10;Description générée automatiquement"/>
+            <wp:cNvGraphicFramePr>
+              <a:graphicFrameLocks xmlns:a="http://schemas.openxmlformats.org/drawingml/2006/main" noChangeAspect="1"/>
+            </wp:cNvGraphicFramePr>
+            <a:graphic xmlns:a="http://schemas.openxmlformats.org/drawingml/2006/main">
+              <a:graphicData uri="http://schemas.openxmlformats.org/drawingml/2006/picture">
+                <pic:pic xmlns:pic="http://schemas.openxmlformats.org/drawingml/2006/picture">
+                  <pic:nvPicPr>
+                    <pic:cNvPr id="6" name="Image 6" descr="Une image contenant texte&#10;&#10;Description générée automatiquement"/>
+                    <pic:cNvPicPr/>
+                  </pic:nvPicPr>
+                  <pic:blipFill>
+                    <a:blip r:embed="rId10"/>
+                    <a:stretch>
+                      <a:fillRect/>
+                    </a:stretch>
+                  </pic:blipFill>
+                  <pic:spPr>
+                    <a:xfrm>
+                      <a:off x="0" y="0"/>
+                      <a:ext cx="5380064" cy="3407018"/>
+                    </a:xfrm>
+                    <a:prstGeom prst="rect">
+                      <a:avLst/>
+                    </a:prstGeom>
+                  </pic:spPr>
+                </pic:pic>
+              </a:graphicData>
+            </a:graphic>
+          </wp:inline>
+        </w:drawing>
+      </w:r>
+    </w:p>
+    <w:p/>
+    <w:p>
+      <w:pPr>
+        <w:pStyle w:val="Titre3"/>
+        <w:rPr>
+          <w:lang w:val="en-BE"/>
+        </w:rPr>
+      </w:pPr>
+      <w:r>
+        <w:rPr>
+          <w:lang w:val="en-BE"/>
+        </w:rPr>
+        <w:lastRenderedPageBreak/>
+        <w:t>HTTP</w:t>
+      </w:r>
+      <w:r>
+        <w:rPr>
+          <w:lang w:val="en-BE"/>
+        </w:rPr>
+        <w:t xml:space="preserve"> Status Code</w:t>
+      </w:r>
+    </w:p>
+    <w:p>
+      <w:pPr>
+        <w:rPr>
+          <w:lang w:val="en-BE"/>
+        </w:rPr>
+      </w:pPr>
+      <w:r>
+        <w:rPr>
+          <w:lang w:val="en-BE"/>
+        </w:rPr>
+        <w:t xml:space="preserve">Bij het uitvoeren van request krijgen we verschillende antwoorden. Bijvoorbeeld bij het uitvoeren bij de code hierboven kregen we een pagina terug </w:t>
+      </w:r>
+      <w:r>
+        <w:rPr>
+          <w:lang w:val="en-BE"/>
+        </w:rPr>
+        <w:t>met een paar users. Maar dit is niet de enige response die we terugkrijgen. We krijgen ook de response “Successful” door. Dit betekent dat de request succesvol werd uitgevoerd end at er data eruit gehaald is.</w:t>
+      </w:r>
+    </w:p>
+    <w:p>
+      <w:pPr>
+        <w:rPr>
+          <w:lang w:val="en-BE"/>
+        </w:rPr>
+      </w:pPr>
+      <w:r>
+        <w:rPr>
+          <w:lang w:val="en-BE"/>
+        </w:rPr>
+        <w:t>Er zijn nog verschillende responses.</w:t>
+      </w:r>
+    </w:p>
+    <w:p>
+      <w:pPr>
+        <w:rPr>
+          <w:lang w:val="en-BE"/>
+        </w:rPr>
+      </w:pPr>
+    </w:p>
+    <w:p>
+      <w:pPr>
+        <w:pStyle w:val="Paragraphedeliste"/>
+        <w:numPr>
+          <w:ilvl w:val="0"/>
+          <w:numId w:val="5"/>
+        </w:numPr>
+        <w:rPr>
+          <w:lang w:val="en-BE"/>
+        </w:rPr>
+      </w:pPr>
+      <w:r>
+        <w:rPr>
+          <w:lang w:val="en-BE"/>
+        </w:rPr>
+        <w:t>Successful : je krijgt een OK response terug</w:t>
+      </w:r>
+    </w:p>
+    <w:p>
+      <w:pPr>
+        <w:rPr>
+          <w:lang w:val="en-BE"/>
+        </w:rPr>
+      </w:pPr>
+    </w:p>
+    <w:p>
+      <w:pPr>
+        <w:pStyle w:val="Paragraphedeliste"/>
+        <w:numPr>
+          <w:ilvl w:val="0"/>
+          <w:numId w:val="5"/>
+        </w:numPr>
+        <w:rPr>
+          <w:lang w:val="en-BE"/>
+        </w:rPr>
+      </w:pPr>
+      <w:r>
+        <w:rPr>
+          <w:lang w:val="en-BE"/>
+        </w:rPr>
+        <w:t>Informational messages : dit is informatieve berichten die u kunnen toelichten</w:t>
+      </w:r>
+    </w:p>
+    <w:p>
+      <w:pPr>
+        <w:pStyle w:val="Paragraphedeliste"/>
+        <w:rPr>
+          <w:lang w:val="en-BE"/>
+        </w:rPr>
+      </w:pPr>
+    </w:p>
+    <w:p>
+      <w:pPr>
+        <w:pStyle w:val="Paragraphedeliste"/>
+        <w:numPr>
+          <w:ilvl w:val="0"/>
+          <w:numId w:val="5"/>
+        </w:numPr>
+        <w:rPr>
+          <w:lang w:val="en-BE"/>
+        </w:rPr>
+      </w:pPr>
+      <w:r>
+        <w:rPr>
+          <w:lang w:val="en-BE"/>
+        </w:rPr>
+        <w:t>Redirection : het stuurt u iets anders door of gaat u op een ander pagina doorsturen.</w:t>
+      </w:r>
+    </w:p>
+    <w:p>
+      <w:pPr>
+        <w:pStyle w:val="Paragraphedeliste"/>
+        <w:rPr>
+          <w:lang w:val="en-BE"/>
+        </w:rPr>
+      </w:pPr>
+    </w:p>
+    <w:p>
+      <w:pPr>
+        <w:pStyle w:val="Paragraphedeliste"/>
+        <w:numPr>
+          <w:ilvl w:val="0"/>
+          <w:numId w:val="5"/>
+        </w:numPr>
+        <w:rPr>
+          <w:lang w:val="en-BE"/>
+        </w:rPr>
+      </w:pPr>
+      <w:r>
+        <w:rPr>
+          <w:lang w:val="en-BE"/>
+        </w:rPr>
+        <w:t xml:space="preserve">Client Error : </w:t>
+      </w:r>
+      <w:r>
+        <w:rPr>
+          <w:lang w:val="en-BE"/>
+        </w:rPr>
+        <w:t xml:space="preserve">u heeft een fout gemaakt in het </w:t>
+      </w:r>
+      <w:r>
+        <w:rPr>
+          <w:lang w:val="en-BE"/>
+        </w:rPr>
+        <w:t>schrijven van de request</w:t>
+      </w:r>
+    </w:p>
+    <w:p>
+      <w:pPr>
+        <w:pStyle w:val="Paragraphedeliste"/>
+        <w:rPr>
+          <w:lang w:val="en-BE"/>
+        </w:rPr>
+      </w:pPr>
+    </w:p>
+    <w:p>
+      <w:pPr>
+        <w:pStyle w:val="Paragraphedeliste"/>
+        <w:numPr>
+          <w:ilvl w:val="0"/>
+          <w:numId w:val="5"/>
+        </w:numPr>
+        <w:rPr>
+          <w:lang w:val="en-BE"/>
+        </w:rPr>
+      </w:pPr>
+      <w:r>
+        <w:rPr>
+          <w:lang w:val="en-BE"/>
+        </w:rPr>
+        <w:t>Server error : er is iets fout gebeurd bij het uitvoeren van de request (serverside)</w:t>
+      </w:r>
+    </w:p>
+    <w:p>
+      <w:pPr>
+        <w:pStyle w:val="Paragraphedeliste"/>
+        <w:rPr>
+          <w:lang w:val="en-BE"/>
+        </w:rPr>
+      </w:pPr>
+    </w:p>
+    <w:p>
+      <w:pPr>
+        <w:pStyle w:val="Paragraphedeliste"/>
+        <w:rPr>
+          <w:lang w:val="en-BE"/>
+        </w:rPr>
+      </w:pPr>
+    </w:p>
+    <w:p>
+      <w:pPr>
+        <w:rPr>
+          <w:lang w:val="en-BE"/>
+        </w:rPr>
+      </w:pPr>
+      <w:r>
+        <w:rPr>
+          <w:noProof/>
+        </w:rPr>
+        <w:drawing>
+          <wp:anchor distT="0" distB="0" distL="114300" distR="114300" simplePos="0" relativeHeight="251658240" behindDoc="0" locked="0" layoutInCell="1" allowOverlap="1" wp14:anchorId="5C0639B7" wp14:editId="64B83737">
+            <wp:simplePos x="0" y="0"/>
+            <wp:positionH relativeFrom="margin">
+              <wp:posOffset>-635</wp:posOffset>
+            </wp:positionH>
+            <wp:positionV relativeFrom="paragraph">
+              <wp:posOffset>380365</wp:posOffset>
+            </wp:positionV>
+            <wp:extent cx="5547360" cy="861060"/>
+            <wp:effectExtent l="0" t="0" r="0" b="0"/>
+            <wp:wrapSquare wrapText="bothSides"/>
+            <wp:docPr id="7" name="Image 7" descr="Une image contenant texte&#10;&#10;Description générée automatiquement"/>
+            <wp:cNvGraphicFramePr>
+              <a:graphicFrameLocks xmlns:a="http://schemas.openxmlformats.org/drawingml/2006/main" noChangeAspect="1"/>
+            </wp:cNvGraphicFramePr>
+            <a:graphic xmlns:a="http://schemas.openxmlformats.org/drawingml/2006/main">
+              <a:graphicData uri="http://schemas.openxmlformats.org/drawingml/2006/picture">
+                <pic:pic xmlns:pic="http://schemas.openxmlformats.org/drawingml/2006/picture">
+                  <pic:nvPicPr>
+                    <pic:cNvPr id="7" name="Image 7" descr="Une image contenant texte&#10;&#10;Description générée automatiquement"/>
+                    <pic:cNvPicPr/>
+                  </pic:nvPicPr>
+                  <pic:blipFill>
+                    <a:blip r:embed="rId11" cstate="print">
+                      <a:extLst>
+                        <a:ext uri="{28A0092B-C50C-407E-A947-70E740481C1C}">
+                          <a14:useLocalDpi xmlns:a14="http://schemas.microsoft.com/office/drawing/2010/main" val="0"/>
+                        </a:ext>
+                      </a:extLst>
+                    </a:blip>
+                    <a:stretch>
+                      <a:fillRect/>
+                    </a:stretch>
+                  </pic:blipFill>
+                  <pic:spPr>
+                    <a:xfrm>
+                      <a:off x="0" y="0"/>
+                      <a:ext cx="5547360" cy="861060"/>
+                    </a:xfrm>
+                    <a:prstGeom prst="rect">
+                      <a:avLst/>
+                    </a:prstGeom>
+                  </pic:spPr>
+                </pic:pic>
+              </a:graphicData>
+            </a:graphic>
+          </wp:anchor>
+        </w:drawing>
+      </w:r>
+      <w:r>
+        <w:rPr>
+          <w:lang w:val="en-BE"/>
+        </w:rPr>
+        <w:t>zoals dat u hier beneden ziet dat er op de websites een GET request wordt uitgevoerd met de status OK</w:t>
+      </w:r>
+    </w:p>
+    <w:p>
+      <w:pPr>
+        <w:rPr>
+          <w:lang w:val="en-BE"/>
+        </w:rPr>
+      </w:pPr>
+    </w:p>
+    <w:p>
+      <w:pPr>
+        <w:pStyle w:val="Titre3"/>
+        <w:rPr>
+          <w:lang w:val="en-BE"/>
+        </w:rPr>
+      </w:pPr>
+      <w:r>
+        <w:rPr>
+          <w:lang w:val="en-BE"/>
+        </w:rPr>
+        <w:t>Environment</w:t>
+      </w:r>
+    </w:p>
+    <w:p>
+      <w:pPr>
+        <w:rPr>
+          <w:lang w:val="en-BE"/>
+        </w:rPr>
+      </w:pPr>
+      <w:r>
+        <w:rPr>
+          <w:lang w:val="en-BE"/>
+        </w:rPr>
+        <w:t>In een environment kunt u verschillende variabelen creeeren die nodig zijn voor u testing. Dit betekent dat u uw request kan verkorten en niet altijd moet copy pasten.</w:t>
+      </w:r>
+    </w:p>
+    <w:p>
+      <w:pPr>
+        <w:rPr>
+          <w:lang w:val="nl-NL"/>
+        </w:rPr>
+      </w:pPr>
+      <w:r>
+        <w:rPr>
+          <w:lang w:val="nl-NL"/>
+        </w:rPr>
+        <w:t xml:space="preserve">Voor wat dienen environments ? </w:t>
+      </w:r>
+      <w:r>
+        <w:rPr>
+          <w:lang w:val="nl-NL"/>
+        </w:rPr>
+        <w:t xml:space="preserve">het zijn omgevingen waarin we requests kunnen testen. We kunnen dezelfde requests testen in verschillende environment. Bij het aanmaken van environments kunt u daar variabelen toevoegen. </w:t>
+      </w:r>
+    </w:p>
+    <w:p>
+      <w:pPr>
+        <w:rPr>
+          <w:lang w:val="nl-NL"/>
+        </w:rPr>
+      </w:pPr>
+    </w:p>
+    <w:p>
+      <w:pPr>
+        <w:rPr>
+          <w:lang w:val="en-BE"/>
+        </w:rPr>
+      </w:pPr>
+    </w:p>
+    <w:p>
+      <w:pPr>
+        <w:rPr>
+          <w:lang w:val="en-BE"/>
+        </w:rPr>
+      </w:pPr>
+      <w:r>
+        <w:rPr>
+          <w:noProof/>
+        </w:rPr>
+        <w:drawing>
+          <wp:inline distT="0" distB="0" distL="0" distR="0" wp14:anchorId="71A349C3" wp14:editId="017795DA">
+            <wp:extent cx="5760720" cy="801370"/>
+            <wp:effectExtent l="0" t="0" r="0" b="0"/>
+            <wp:docPr id="8" name="Image 8"/>
+            <wp:cNvGraphicFramePr>
+              <a:graphicFrameLocks xmlns:a="http://schemas.openxmlformats.org/drawingml/2006/main" noChangeAspect="1"/>
+            </wp:cNvGraphicFramePr>
+            <a:graphic xmlns:a="http://schemas.openxmlformats.org/drawingml/2006/main">
+              <a:graphicData uri="http://schemas.openxmlformats.org/drawingml/2006/picture">
+                <pic:pic xmlns:pic="http://schemas.openxmlformats.org/drawingml/2006/picture">
+                  <pic:nvPicPr>
+                    <pic:cNvPr id="1" name=""/>
+                    <pic:cNvPicPr/>
+                  </pic:nvPicPr>
+                  <pic:blipFill>
+                    <a:blip r:embed="rId12"/>
+                    <a:stretch>
+                      <a:fillRect/>
+                    </a:stretch>
+                  </pic:blipFill>
+                  <pic:spPr>
+                    <a:xfrm>
+                      <a:off x="0" y="0"/>
+                      <a:ext cx="5760720" cy="801370"/>
+                    </a:xfrm>
+                    <a:prstGeom prst="rect">
+                      <a:avLst/>
+                    </a:prstGeom>
+                  </pic:spPr>
+                </pic:pic>
+              </a:graphicData>
+            </a:graphic>
+          </wp:inline>
+        </w:drawing>
+      </w:r>
+    </w:p>
+    <w:p>
+      <w:pPr>
+        <w:rPr>
+          <w:lang w:val="en-BE"/>
+        </w:rPr>
+      </w:pPr>
+      <w:r>
+        <w:rPr>
+          <w:lang w:val="en-BE"/>
+        </w:rPr>
+        <w:t>Hier heb ik mijn</w:t>
+      </w:r>
+      <w:r>
+        <w:rPr>
+          <w:lang w:val="en-BE"/>
+        </w:rPr>
+        <w:t xml:space="preserve"> url in een variable URL gezet zodat ik niet altijd een lange lijn moet schrijven voor dat ik mijn request schrijf.</w:t>
+      </w:r>
+    </w:p>
+    <w:p>
+      <w:pPr>
+        <w:rPr>
+          <w:lang w:val="en-BE"/>
+        </w:rPr>
+      </w:pPr>
+    </w:p>
+    <w:p>
+      <w:pPr>
+        <w:rPr>
+          <w:lang w:val="en-BE"/>
+        </w:rPr>
+      </w:pPr>
+      <w:r>
+        <w:rPr>
+          <w:noProof/>
+        </w:rPr>
+        <w:lastRenderedPageBreak/>
+        <w:drawing>
+          <wp:inline distT="0" distB="0" distL="0" distR="0" wp14:anchorId="7EC2196E" wp14:editId="5E395AB5">
+            <wp:extent cx="4488180" cy="2734366"/>
+            <wp:effectExtent l="0" t="0" r="7620" b="8890"/>
+            <wp:docPr id="9" name="Image 9" descr="Une image contenant texte&#10;&#10;Description générée automatiquement"/>
+            <wp:cNvGraphicFramePr>
+              <a:graphicFrameLocks xmlns:a="http://schemas.openxmlformats.org/drawingml/2006/main" noChangeAspect="1"/>
+            </wp:cNvGraphicFramePr>
+            <a:graphic xmlns:a="http://schemas.openxmlformats.org/drawingml/2006/main">
+              <a:graphicData uri="http://schemas.openxmlformats.org/drawingml/2006/picture">
+                <pic:pic xmlns:pic="http://schemas.openxmlformats.org/drawingml/2006/picture">
+                  <pic:nvPicPr>
+                    <pic:cNvPr id="9" name="Image 9" descr="Une image contenant texte&#10;&#10;Description générée automatiquement"/>
+                    <pic:cNvPicPr/>
+                  </pic:nvPicPr>
+                  <pic:blipFill>
+                    <a:blip r:embed="rId13"/>
+                    <a:stretch>
+                      <a:fillRect/>
+                    </a:stretch>
+                  </pic:blipFill>
+                  <pic:spPr>
+                    <a:xfrm>
+                      <a:off x="0" y="0"/>
+                      <a:ext cx="4504414" cy="2744256"/>
+                    </a:xfrm>
+                    <a:prstGeom prst="rect">
+                      <a:avLst/>
+                    </a:prstGeom>
+                  </pic:spPr>
+                </pic:pic>
+              </a:graphicData>
+            </a:graphic>
+          </wp:inline>
+        </w:drawing>
+      </w:r>
+    </w:p>
+    <w:p>
+      <w:pPr>
+        <w:rPr>
+          <w:lang w:val="nl-NL"/>
+        </w:rPr>
+      </w:pPr>
+      <w:r>
+        <w:rPr>
+          <w:lang w:val="nl-NL"/>
+        </w:rPr>
+        <w:t>Hier ziet u dat h</w:t>
+      </w:r>
+      <w:r>
+        <w:rPr>
+          <w:lang w:val="nl-NL"/>
+        </w:rPr>
+        <w:t>et, hetzelfde antwoord geeft bij het uitvoeren van ons request.</w:t>
+      </w:r>
+      <w:r>
+        <w:rPr>
+          <w:lang w:val="nl-NL"/>
+        </w:rPr>
         <w:t xml:space="preserve"> </w:t>
       </w:r>
-      <w:proofErr w:type="spellStart"/>
-      <w:r>
-        <w:t>vermelden</w:t>
-      </w:r>
-      <w:proofErr w:type="spellEnd"/>
-      <w:r>
+    </w:p>
+    <w:p>
+      <w:pPr>
+        <w:pStyle w:val="Titre3"/>
+        <w:rPr>
+          <w:lang w:val="nl-NL"/>
+        </w:rPr>
+      </w:pPr>
+      <w:r>
+        <w:rPr>
+          <w:lang w:val="nl-NL"/>
+        </w:rPr>
         <w:t xml:space="preserve"> </w:t>
       </w:r>
-      <w:proofErr w:type="spellStart"/>
-      <w:r>
-        <w:t>welke</w:t>
-      </w:r>
-      <w:proofErr w:type="spellEnd"/>
-      <w:r>
-        <w:t xml:space="preserve"> je </w:t>
-      </w:r>
-      <w:proofErr w:type="spellStart"/>
-      <w:r>
-        <w:t>gaat</w:t>
-      </w:r>
-      <w:proofErr w:type="spellEnd"/>
-      <w:r>
-        <w:t xml:space="preserve"> </w:t>
-      </w:r>
-      <w:proofErr w:type="spellStart"/>
-      <w:r>
-        <w:t>gebruiken</w:t>
-      </w:r>
-      <w:proofErr w:type="spellEnd"/>
-      <w:r>
-        <w:t>.</w:t>
+    </w:p>
+    <w:p>
+      <w:pPr>
+        <w:spacing w:after="160" w:line="259" w:lineRule="auto"/>
+        <w:rPr>
+          <w:lang w:val="nl-NL"/>
+        </w:rPr>
+      </w:pPr>
+      <w:r>
+        <w:rPr>
+          <w:lang w:val="nl-NL"/>
+        </w:rPr>
+        <w:br w:type="page"/>
+      </w:r>
+    </w:p>
+    <w:p>
+      <w:pPr>
+        <w:pStyle w:val="Titre1"/>
+        <w:rPr>
+          <w:lang w:val="en-BE"/>
+        </w:rPr>
+      </w:pPr>
+      <w:r>
+        <w:rPr>
+          <w:lang w:val="en-BE"/>
+        </w:rPr>
+        <w:lastRenderedPageBreak/>
+        <w:t xml:space="preserve">Postman </w:t>
+      </w:r>
+      <w:r>
+        <w:rPr>
+          <w:lang w:val="en-BE"/>
+        </w:rPr>
+        <w:t>crud github API</w:t>
+      </w:r>
+    </w:p>
+    <w:p>
+      <w:pPr>
+        <w:rPr>
+          <w:lang w:val="en-BE"/>
+        </w:rPr>
+      </w:pPr>
+    </w:p>
+    <w:p>
+      <w:pPr>
+        <w:rPr>
+          <w:lang w:val="en-BE"/>
+        </w:rPr>
+      </w:pPr>
+      <w:r>
+        <w:rPr>
+          <w:lang w:val="en-BE"/>
+        </w:rPr>
+        <w:t xml:space="preserve">Hier gebruik ik alles wat ik geleerd heb in de theorie van POSTMAN in praktijk. Ik gebruik de demos en de theorie die hierboven vermeld is om een goede voorbeeld te </w:t>
+      </w:r>
+      <w:r>
+        <w:rPr>
+          <w:lang w:val="en-BE"/>
+        </w:rPr>
+        <w:t>realiseren. In dit voorbeeld ga ik de github API testen die het mogelijk maakt op repos met de CRUD functie te behandelen.</w:t>
+      </w:r>
+    </w:p>
+    <w:p>
+      <w:pPr>
+        <w:rPr>
+          <w:lang w:val="en-BE"/>
+        </w:rPr>
+      </w:pPr>
+    </w:p>
+    <w:p>
+      <w:pPr>
+        <w:pStyle w:val="Titre2"/>
+        <w:rPr>
+          <w:lang w:val="en-BE"/>
+        </w:rPr>
+      </w:pPr>
+      <w:r>
+        <w:rPr>
+          <w:lang w:val="en-BE"/>
+        </w:rPr>
+        <w:t xml:space="preserve">Collection </w:t>
+      </w:r>
+      <w:r>
+        <w:rPr>
+          <w:lang w:val="en-BE"/>
+        </w:rPr>
+        <w:t>creëren</w:t>
+      </w:r>
+    </w:p>
+    <w:p>
+      <w:pPr>
+        <w:rPr>
+          <w:lang w:val="en-BE"/>
+        </w:rPr>
+      </w:pPr>
+      <w:r>
+        <w:rPr>
+          <w:lang w:val="en-BE"/>
+        </w:rPr>
+        <w:t xml:space="preserve">Ik heb hier dus eerst een collection aangemaakt waar mijn alle CRUD operaties zullen uitvoeren. Dit collection dient om alle request te groeperen en het vergemakkelijken van </w:t>
+      </w:r>
+      <w:r>
+        <w:rPr>
+          <w:lang w:val="en-BE"/>
+        </w:rPr>
+        <w:t>navigeren.</w:t>
+      </w:r>
+    </w:p>
+    <w:p>
+      <w:pPr>
+        <w:rPr>
+          <w:lang w:val="en-BE"/>
+        </w:rPr>
+      </w:pPr>
+    </w:p>
+    <w:p>
+      <w:pPr>
+        <w:rPr>
+          <w:lang w:val="en-BE"/>
+        </w:rPr>
+      </w:pPr>
+    </w:p>
+    <w:p>
+      <w:pPr>
+        <w:rPr>
+          <w:lang w:val="en-BE"/>
+        </w:rPr>
+      </w:pPr>
+      <w:r>
+        <w:rPr>
+          <w:noProof/>
+        </w:rPr>
+        <w:drawing>
+          <wp:inline distT="0" distB="0" distL="0" distR="0" wp14:anchorId="3ED27E88" wp14:editId="0A91DFC1">
+            <wp:extent cx="2133600" cy="3252274"/>
+            <wp:effectExtent l="0" t="0" r="0" b="5715"/>
+            <wp:docPr id="10" name="Image 10"/>
+            <wp:cNvGraphicFramePr>
+              <a:graphicFrameLocks xmlns:a="http://schemas.openxmlformats.org/drawingml/2006/main" noChangeAspect="1"/>
+            </wp:cNvGraphicFramePr>
+            <a:graphic xmlns:a="http://schemas.openxmlformats.org/drawingml/2006/main">
+              <a:graphicData uri="http://schemas.openxmlformats.org/drawingml/2006/picture">
+                <pic:pic xmlns:pic="http://schemas.openxmlformats.org/drawingml/2006/picture">
+                  <pic:nvPicPr>
+                    <pic:cNvPr id="1" name=""/>
+                    <pic:cNvPicPr/>
+                  </pic:nvPicPr>
+                  <pic:blipFill>
+                    <a:blip r:embed="rId14"/>
+                    <a:stretch>
+                      <a:fillRect/>
+                    </a:stretch>
+                  </pic:blipFill>
+                  <pic:spPr>
+                    <a:xfrm>
+                      <a:off x="0" y="0"/>
+                      <a:ext cx="2143053" cy="3266684"/>
+                    </a:xfrm>
+                    <a:prstGeom prst="rect">
+                      <a:avLst/>
+                    </a:prstGeom>
+                  </pic:spPr>
+                </pic:pic>
+              </a:graphicData>
+            </a:graphic>
+          </wp:inline>
+        </w:drawing>
+      </w:r>
+    </w:p>
+    <w:p>
+      <w:pPr>
+        <w:rPr>
+          <w:lang w:val="en-BE"/>
+        </w:rPr>
+      </w:pPr>
+      <w:r>
+        <w:rPr>
+          <w:lang w:val="en-BE"/>
+        </w:rPr>
+        <w:t>U kunt hierboven op de plusknop drukken om een nieuwe collectie aan te maken.</w:t>
+      </w:r>
+    </w:p>
+    <w:p>
+      <w:pPr>
+        <w:rPr>
+          <w:lang w:val="en-BE"/>
+        </w:rPr>
+      </w:pPr>
+      <w:r>
+        <w:rPr>
+          <w:noProof/>
+        </w:rPr>
+        <w:drawing>
+          <wp:inline distT="0" distB="0" distL="0" distR="0" wp14:anchorId="7566F75E" wp14:editId="2C1687CD">
+            <wp:extent cx="5760720" cy="2793365"/>
+            <wp:effectExtent l="0" t="0" r="0" b="6985"/>
+            <wp:docPr id="11" name="Image 11" descr="Une image contenant texte&#10;&#10;Description générée automatiquement"/>
+            <wp:cNvGraphicFramePr>
+              <a:graphicFrameLocks xmlns:a="http://schemas.openxmlformats.org/drawingml/2006/main" noChangeAspect="1"/>
+            </wp:cNvGraphicFramePr>
+            <a:graphic xmlns:a="http://schemas.openxmlformats.org/drawingml/2006/main">
+              <a:graphicData uri="http://schemas.openxmlformats.org/drawingml/2006/picture">
+                <pic:pic xmlns:pic="http://schemas.openxmlformats.org/drawingml/2006/picture">
+                  <pic:nvPicPr>
+                    <pic:cNvPr id="11" name="Image 11" descr="Une image contenant texte&#10;&#10;Description générée automatiquement"/>
+                    <pic:cNvPicPr/>
+                  </pic:nvPicPr>
+                  <pic:blipFill>
+                    <a:blip r:embed="rId15"/>
+                    <a:stretch>
+                      <a:fillRect/>
+                    </a:stretch>
+                  </pic:blipFill>
+                  <pic:spPr>
+                    <a:xfrm>
+                      <a:off x="0" y="0"/>
+                      <a:ext cx="5760720" cy="2793365"/>
+                    </a:xfrm>
+                    <a:prstGeom prst="rect">
+                      <a:avLst/>
+                    </a:prstGeom>
+                  </pic:spPr>
+                </pic:pic>
+              </a:graphicData>
+            </a:graphic>
+          </wp:inline>
+        </w:drawing>
+      </w:r>
+    </w:p>
+    <w:p>
+      <w:pPr>
+        <w:rPr>
+          <w:lang w:val="en-BE"/>
+        </w:rPr>
+      </w:pPr>
+      <w:r>
+        <w:rPr>
+          <w:lang w:val="en-BE"/>
+        </w:rPr>
+        <w:t>Hier kunt u een naam en een paar opties wijzigen voor het beginnen van requests aan te maken.</w:t>
+      </w:r>
+    </w:p>
+    <w:p>
+      <w:pPr>
+        <w:pStyle w:val="Titre2"/>
+        <w:rPr>
+          <w:lang w:val="en-BE"/>
+        </w:rPr>
+      </w:pPr>
+      <w:r>
+        <w:rPr>
+          <w:lang w:val="en-BE"/>
+        </w:rPr>
+        <w:lastRenderedPageBreak/>
+        <w:t>Environment aanmaken</w:t>
+      </w:r>
+    </w:p>
+    <w:p>
+      <w:pPr>
+        <w:rPr>
+          <w:lang w:val="en-BE"/>
+        </w:rPr>
+      </w:pPr>
+      <w:r>
+        <w:rPr>
+          <w:lang w:val="en-BE"/>
+        </w:rPr>
+        <w:t xml:space="preserve">Bij het maken van een </w:t>
+      </w:r>
+      <w:r>
+        <w:rPr>
+          <w:lang w:val="en-BE"/>
+        </w:rPr>
+        <w:t>environment is het belangerijk op lange en repititieve values in variabelen te plaatsen. In dit optie kunt u uw request in verschillende situaties plaatsen om te testen als u request nog zou werken of niet</w:t>
+      </w:r>
+    </w:p>
+    <w:p>
+      <w:pPr>
+        <w:rPr>
+          <w:lang w:val="en-BE"/>
+        </w:rPr>
+      </w:pPr>
+      <w:r>
+        <w:rPr>
+          <w:lang w:val="en-BE"/>
+        </w:rPr>
+        <w:drawing>
+          <wp:inline distT="0" distB="0" distL="0" distR="0" wp14:anchorId="6CCFA7FD" wp14:editId="4C098F02">
+            <wp:extent cx="5760720" cy="2415540"/>
+            <wp:effectExtent l="0" t="0" r="0" b="3810"/>
+            <wp:docPr id="12" name="Image 12" descr="Une image contenant texte&#10;&#10;Description générée automatiquement"/>
+            <wp:cNvGraphicFramePr>
+              <a:graphicFrameLocks xmlns:a="http://schemas.openxmlformats.org/drawingml/2006/main" noChangeAspect="1"/>
+            </wp:cNvGraphicFramePr>
+            <a:graphic xmlns:a="http://schemas.openxmlformats.org/drawingml/2006/main">
+              <a:graphicData uri="http://schemas.openxmlformats.org/drawingml/2006/picture">
+                <pic:pic xmlns:pic="http://schemas.openxmlformats.org/drawingml/2006/picture">
+                  <pic:nvPicPr>
+                    <pic:cNvPr id="12" name="Image 12" descr="Une image contenant texte&#10;&#10;Description générée automatiquement"/>
+                    <pic:cNvPicPr/>
+                  </pic:nvPicPr>
+                  <pic:blipFill>
+                    <a:blip r:embed="rId16"/>
+                    <a:stretch>
+                      <a:fillRect/>
+                    </a:stretch>
+                  </pic:blipFill>
+                  <pic:spPr>
+                    <a:xfrm>
+                      <a:off x="0" y="0"/>
+                      <a:ext cx="5760720" cy="2415540"/>
+                    </a:xfrm>
+                    <a:prstGeom prst="rect">
+                      <a:avLst/>
+                    </a:prstGeom>
+                  </pic:spPr>
+                </pic:pic>
+              </a:graphicData>
+            </a:graphic>
+          </wp:inline>
+        </w:drawing>
+      </w:r>
+    </w:p>
+    <w:p>
+      <w:pPr>
+        <w:rPr>
+          <w:lang w:val="en-BE"/>
+        </w:rPr>
+      </w:pPr>
+      <w:r>
+        <w:rPr>
+          <w:noProof/>
+        </w:rPr>
+        <w:drawing>
+          <wp:inline distT="0" distB="0" distL="0" distR="0" wp14:anchorId="27B7B2B3" wp14:editId="39796D67">
+            <wp:extent cx="5760720" cy="1350645"/>
+            <wp:effectExtent l="0" t="0" r="0" b="1905"/>
+            <wp:docPr id="14" name="Image 14" descr="Une image contenant texte&#10;&#10;Description générée automatiquement"/>
+            <wp:cNvGraphicFramePr>
+              <a:graphicFrameLocks xmlns:a="http://schemas.openxmlformats.org/drawingml/2006/main" noChangeAspect="1"/>
+            </wp:cNvGraphicFramePr>
+            <a:graphic xmlns:a="http://schemas.openxmlformats.org/drawingml/2006/main">
+              <a:graphicData uri="http://schemas.openxmlformats.org/drawingml/2006/picture">
+                <pic:pic xmlns:pic="http://schemas.openxmlformats.org/drawingml/2006/picture">
+                  <pic:nvPicPr>
+                    <pic:cNvPr id="14" name="Image 14" descr="Une image contenant texte&#10;&#10;Description générée automatiquement"/>
+                    <pic:cNvPicPr/>
+                  </pic:nvPicPr>
+                  <pic:blipFill>
+                    <a:blip r:embed="rId17"/>
+                    <a:stretch>
+                      <a:fillRect/>
+                    </a:stretch>
+                  </pic:blipFill>
+                  <pic:spPr>
+                    <a:xfrm>
+                      <a:off x="0" y="0"/>
+                      <a:ext cx="5760720" cy="1350645"/>
+                    </a:xfrm>
+                    <a:prstGeom prst="rect">
+                      <a:avLst/>
+                    </a:prstGeom>
+                  </pic:spPr>
+                </pic:pic>
+              </a:graphicData>
+            </a:graphic>
+          </wp:inline>
+        </w:drawing>
+      </w:r>
+    </w:p>
+    <w:p>
+      <w:pPr>
+        <w:rPr>
+          <w:lang w:val="en-BE"/>
+        </w:rPr>
+      </w:pPr>
+      <w:r>
+        <w:rPr>
+          <w:lang w:val="en-BE"/>
+        </w:rPr>
+        <w:t xml:space="preserve">Dit zijn de variabelen die ik </w:t>
+      </w:r>
+      <w:r>
+        <w:rPr>
+          <w:lang w:val="en-BE"/>
+        </w:rPr>
+        <w:t>heb ingevoerd voor mijn testing.</w:t>
       </w:r>
     </w:p>
     <w:p>
       <w:pPr>
         <w:pStyle w:val="Paragraphedeliste"/>
+        <w:numPr>
+          <w:ilvl w:val="0"/>
+          <w:numId w:val="8"/>
+        </w:numPr>
+        <w:rPr>
+          <w:lang w:val="en-BE"/>
+        </w:rPr>
+      </w:pPr>
+      <w:r>
+        <w:rPr>
+          <w:lang w:val="en-BE"/>
+        </w:rPr>
+        <w:t xml:space="preserve">Username </w:t>
+      </w:r>
+      <w:r>
+        <w:rPr>
+          <w:lang w:val="nl-NL"/>
+        </w:rPr>
+        <w:t xml:space="preserve">= mijn username die </w:t>
+      </w:r>
+      <w:r>
+        <w:rPr>
+          <w:lang w:val="nl-NL"/>
+        </w:rPr>
+        <w:t>ik gebruik om in te loggen bij github</w:t>
+      </w:r>
+    </w:p>
+    <w:p>
+      <w:pPr>
+        <w:pStyle w:val="Paragraphedeliste"/>
+        <w:numPr>
+          <w:ilvl w:val="0"/>
+          <w:numId w:val="8"/>
+        </w:numPr>
+        <w:rPr>
+          <w:lang w:val="en-BE"/>
+        </w:rPr>
+      </w:pPr>
+      <w:r>
+        <w:rPr>
+          <w:lang w:val="nl-NL"/>
+        </w:rPr>
+        <w:t>Password= de password van mijn account</w:t>
+      </w:r>
+    </w:p>
+    <w:p>
+      <w:pPr>
+        <w:pStyle w:val="Paragraphedeliste"/>
+        <w:numPr>
+          <w:ilvl w:val="0"/>
+          <w:numId w:val="8"/>
+        </w:numPr>
+        <w:rPr>
+          <w:lang w:val="en-BE"/>
+        </w:rPr>
+      </w:pPr>
+      <w:r>
+        <w:rPr>
+          <w:lang w:val="nl-NL"/>
+        </w:rPr>
+        <w:t>url = is de api url die ik in een variabel zet om niet altijd te copy pasten</w:t>
+      </w:r>
+    </w:p>
+    <w:p>
+      <w:pPr>
+        <w:pStyle w:val="Paragraphedeliste"/>
+        <w:numPr>
+          <w:ilvl w:val="0"/>
+          <w:numId w:val="8"/>
+        </w:numPr>
+        <w:rPr>
+          <w:lang w:val="en-BE"/>
+        </w:rPr>
+      </w:pPr>
+      <w:r>
+        <w:rPr>
+          <w:lang w:val="nl-NL"/>
+        </w:rPr>
+        <w:t>repo = is het test repository waarmee ik</w:t>
+      </w:r>
+      <w:r>
+        <w:rPr>
+          <w:lang w:val="nl-NL"/>
+        </w:rPr>
+        <w:t xml:space="preserve"> werk</w:t>
+      </w:r>
+    </w:p>
+    <w:p>
+      <w:pPr>
+        <w:rPr>
+          <w:lang w:val="en-BE"/>
+        </w:rPr>
       </w:pPr>
     </w:p>
     <w:p>
       <w:pPr>
         <w:spacing w:after="160" w:line="259" w:lineRule="auto"/>
+        <w:rPr>
+          <w:rFonts w:asciiTheme="majorHAnsi" w:eastAsiaTheme="majorEastAsia" w:hAnsiTheme="majorHAnsi" w:cstheme="majorBidi"/>
+          <w:color w:val="2F5496" w:themeColor="accent1" w:themeShade="BF"/>
+          <w:sz w:val="26"/>
+          <w:szCs w:val="26"/>
+        </w:rPr>
       </w:pPr>
       <w:r>
         <w:br w:type="page"/>
@@ -1837,19 +2485,112 @@
     </w:p>
     <w:p>
       <w:pPr>
-        <w:pStyle w:val="Titre3"/>
+        <w:pStyle w:val="Titre2"/>
       </w:pPr>
       <w:r>
         <w:lastRenderedPageBreak/>
-        <w:t xml:space="preserve">GET </w:t>
-      </w:r>
-      <w:proofErr w:type="spellStart"/>
-      <w:r>
-        <w:t>request</w:t>
-      </w:r>
-      <w:proofErr w:type="spellEnd"/>
-    </w:p>
-    <w:p/>
+        <w:t>authorization</w:t>
+      </w:r>
+    </w:p>
+    <w:p>
+      <w:pPr>
+        <w:rPr>
+          <w:lang w:val="nl-NL"/>
+        </w:rPr>
+      </w:pPr>
+      <w:r>
+        <w:rPr>
+          <w:noProof/>
+        </w:rPr>
+        <w:drawing>
+          <wp:anchor distT="0" distB="0" distL="114300" distR="114300" simplePos="0" relativeHeight="251659264" behindDoc="0" locked="0" layoutInCell="1" allowOverlap="1" wp14:anchorId="107D0C7E" wp14:editId="2F7B2221">
+            <wp:simplePos x="0" y="0"/>
+            <wp:positionH relativeFrom="margin">
+              <wp:align>left</wp:align>
+            </wp:positionH>
+            <wp:positionV relativeFrom="paragraph">
+              <wp:posOffset>405130</wp:posOffset>
+            </wp:positionV>
+            <wp:extent cx="3810000" cy="2709545"/>
+            <wp:effectExtent l="0" t="0" r="0" b="0"/>
+            <wp:wrapTopAndBottom/>
+            <wp:docPr id="15" name="Image 15" descr="Une image contenant texte&#10;&#10;Description générée automatiquement"/>
+            <wp:cNvGraphicFramePr>
+              <a:graphicFrameLocks xmlns:a="http://schemas.openxmlformats.org/drawingml/2006/main" noChangeAspect="1"/>
+            </wp:cNvGraphicFramePr>
+            <a:graphic xmlns:a="http://schemas.openxmlformats.org/drawingml/2006/main">
+              <a:graphicData uri="http://schemas.openxmlformats.org/drawingml/2006/picture">
+                <pic:pic xmlns:pic="http://schemas.openxmlformats.org/drawingml/2006/picture">
+                  <pic:nvPicPr>
+                    <pic:cNvPr id="15" name="Image 15" descr="Une image contenant texte&#10;&#10;Description générée automatiquement"/>
+                    <pic:cNvPicPr/>
+                  </pic:nvPicPr>
+                  <pic:blipFill>
+                    <a:blip r:embed="rId18" cstate="print">
+                      <a:extLst>
+                        <a:ext uri="{28A0092B-C50C-407E-A947-70E740481C1C}">
+                          <a14:useLocalDpi xmlns:a14="http://schemas.microsoft.com/office/drawing/2010/main" val="0"/>
+                        </a:ext>
+                      </a:extLst>
+                    </a:blip>
+                    <a:stretch>
+                      <a:fillRect/>
+                    </a:stretch>
+                  </pic:blipFill>
+                  <pic:spPr>
+                    <a:xfrm>
+                      <a:off x="0" y="0"/>
+                      <a:ext cx="3810000" cy="2709545"/>
+                    </a:xfrm>
+                    <a:prstGeom prst="rect">
+                      <a:avLst/>
+                    </a:prstGeom>
+                  </pic:spPr>
+                </pic:pic>
+              </a:graphicData>
+            </a:graphic>
+          </wp:anchor>
+        </w:drawing>
+      </w:r>
+      <w:r>
+        <w:rPr>
+          <w:lang w:val="nl-NL"/>
+        </w:rPr>
+        <w:t xml:space="preserve"> als we nu proberen om g</w:t>
+      </w:r>
+      <w:r>
+        <w:rPr>
+          <w:lang w:val="nl-NL"/>
+        </w:rPr>
+        <w:t>egevens te beheren in onze github repository zal het niet lukken. Omdat we eerst onze logingevens bij moeten geven voor een request.</w:t>
+      </w:r>
+    </w:p>
+    <w:p>
+      <w:pPr>
+        <w:rPr>
+          <w:lang w:val="nl-NL"/>
+        </w:rPr>
+      </w:pPr>
+      <w:r>
+        <w:rPr>
+          <w:lang w:val="nl-NL"/>
+        </w:rPr>
+        <w:t>Ik gebruik hier basic authorization. Ik heb hier mijn variabelen username en password gebruikt. Zodat ik dit ook kan testen in andere environments met andere accounts.</w:t>
+      </w:r>
+    </w:p>
+    <w:p>
+      <w:pPr>
+        <w:rPr>
+          <w:lang w:val="nl-NL"/>
+        </w:rPr>
+      </w:pPr>
+      <w:r>
+        <w:rPr>
+          <w:lang w:val="nl-NL"/>
+        </w:rPr>
+        <w:t>Het is hier ook mogelijk om met een token te werk te gaan. Maar dit zou dus onze werkfactor limiteren. Dus kunnen we ook niet met verschillende account of environments werken.</w:t>
+      </w:r>
+    </w:p>
     <w:sectPr>
       <w:pgSz w:w="11906" w:h="16838"/>
       <w:pgMar w:top="1417" w:right="1417" w:bottom="1417" w:left="1417" w:header="708" w:footer="708" w:gutter="0"/>
@@ -1950,6 +2691,232 @@
     </w:lvl>
   </w:abstractNum>
   <w:abstractNum w:abstractNumId="1" w15:restartNumberingAfterBreak="0">
+    <w:nsid w:val="292C2561"/>
+    <w:multiLevelType w:val="hybridMultilevel"/>
+    <w:tmpl w:val="29C8643A"/>
+    <w:lvl w:ilvl="0" w:tplc="8D8EEFAC">
+      <w:start w:val="1"/>
+      <w:numFmt w:val="bullet"/>
+      <w:lvlText w:val="-"/>
+      <w:lvlJc w:val="left"/>
+      <w:pPr>
+        <w:ind w:left="720" w:hanging="360"/>
+      </w:pPr>
+      <w:rPr>
+        <w:rFonts w:ascii="Arial" w:eastAsia="Times New Roman" w:hAnsi="Arial" w:cs="Arial" w:hint="default"/>
+      </w:rPr>
+    </w:lvl>
+    <w:lvl w:ilvl="1" w:tplc="080C0003" w:tentative="1">
+      <w:start w:val="1"/>
+      <w:numFmt w:val="bullet"/>
+      <w:lvlText w:val="o"/>
+      <w:lvlJc w:val="left"/>
+      <w:pPr>
+        <w:ind w:left="1440" w:hanging="360"/>
+      </w:pPr>
+      <w:rPr>
+        <w:rFonts w:ascii="Courier New" w:hAnsi="Courier New" w:cs="Courier New" w:hint="default"/>
+      </w:rPr>
+    </w:lvl>
+    <w:lvl w:ilvl="2" w:tplc="080C0005" w:tentative="1">
+      <w:start w:val="1"/>
+      <w:numFmt w:val="bullet"/>
+      <w:lvlText w:val=""/>
+      <w:lvlJc w:val="left"/>
+      <w:pPr>
+        <w:ind w:left="2160" w:hanging="360"/>
+      </w:pPr>
+      <w:rPr>
+        <w:rFonts w:ascii="Wingdings" w:hAnsi="Wingdings" w:hint="default"/>
+      </w:rPr>
+    </w:lvl>
+    <w:lvl w:ilvl="3" w:tplc="080C0001" w:tentative="1">
+      <w:start w:val="1"/>
+      <w:numFmt w:val="bullet"/>
+      <w:lvlText w:val=""/>
+      <w:lvlJc w:val="left"/>
+      <w:pPr>
+        <w:ind w:left="2880" w:hanging="360"/>
+      </w:pPr>
+      <w:rPr>
+        <w:rFonts w:ascii="Symbol" w:hAnsi="Symbol" w:hint="default"/>
+      </w:rPr>
+    </w:lvl>
+    <w:lvl w:ilvl="4" w:tplc="080C0003" w:tentative="1">
+      <w:start w:val="1"/>
+      <w:numFmt w:val="bullet"/>
+      <w:lvlText w:val="o"/>
+      <w:lvlJc w:val="left"/>
+      <w:pPr>
+        <w:ind w:left="3600" w:hanging="360"/>
+      </w:pPr>
+      <w:rPr>
+        <w:rFonts w:ascii="Courier New" w:hAnsi="Courier New" w:cs="Courier New" w:hint="default"/>
+      </w:rPr>
+    </w:lvl>
+    <w:lvl w:ilvl="5" w:tplc="080C0005" w:tentative="1">
+      <w:start w:val="1"/>
+      <w:numFmt w:val="bullet"/>
+      <w:lvlText w:val=""/>
+      <w:lvlJc w:val="left"/>
+      <w:pPr>
+        <w:ind w:left="4320" w:hanging="360"/>
+      </w:pPr>
+      <w:rPr>
+        <w:rFonts w:ascii="Wingdings" w:hAnsi="Wingdings" w:hint="default"/>
+      </w:rPr>
+    </w:lvl>
+    <w:lvl w:ilvl="6" w:tplc="080C0001" w:tentative="1">
+      <w:start w:val="1"/>
+      <w:numFmt w:val="bullet"/>
+      <w:lvlText w:val=""/>
+      <w:lvlJc w:val="left"/>
+      <w:pPr>
+        <w:ind w:left="5040" w:hanging="360"/>
+      </w:pPr>
+      <w:rPr>
+        <w:rFonts w:ascii="Symbol" w:hAnsi="Symbol" w:hint="default"/>
+      </w:rPr>
+    </w:lvl>
+    <w:lvl w:ilvl="7" w:tplc="080C0003" w:tentative="1">
+      <w:start w:val="1"/>
+      <w:numFmt w:val="bullet"/>
+      <w:lvlText w:val="o"/>
+      <w:lvlJc w:val="left"/>
+      <w:pPr>
+        <w:ind w:left="5760" w:hanging="360"/>
+      </w:pPr>
+      <w:rPr>
+        <w:rFonts w:ascii="Courier New" w:hAnsi="Courier New" w:cs="Courier New" w:hint="default"/>
+      </w:rPr>
+    </w:lvl>
+    <w:lvl w:ilvl="8" w:tplc="080C0005" w:tentative="1">
+      <w:start w:val="1"/>
+      <w:numFmt w:val="bullet"/>
+      <w:lvlText w:val=""/>
+      <w:lvlJc w:val="left"/>
+      <w:pPr>
+        <w:ind w:left="6480" w:hanging="360"/>
+      </w:pPr>
+      <w:rPr>
+        <w:rFonts w:ascii="Wingdings" w:hAnsi="Wingdings" w:hint="default"/>
+      </w:rPr>
+    </w:lvl>
+  </w:abstractNum>
+  <w:abstractNum w:abstractNumId="2" w15:restartNumberingAfterBreak="0">
+    <w:nsid w:val="2DED0CA9"/>
+    <w:multiLevelType w:val="hybridMultilevel"/>
+    <w:tmpl w:val="DCB47EE8"/>
+    <w:lvl w:ilvl="0" w:tplc="080C0001">
+      <w:start w:val="1"/>
+      <w:numFmt w:val="bullet"/>
+      <w:lvlText w:val=""/>
+      <w:lvlJc w:val="left"/>
+      <w:pPr>
+        <w:ind w:left="720" w:hanging="360"/>
+      </w:pPr>
+      <w:rPr>
+        <w:rFonts w:ascii="Symbol" w:hAnsi="Symbol" w:hint="default"/>
+      </w:rPr>
+    </w:lvl>
+    <w:lvl w:ilvl="1" w:tplc="080C0003" w:tentative="1">
+      <w:start w:val="1"/>
+      <w:numFmt w:val="bullet"/>
+      <w:lvlText w:val="o"/>
+      <w:lvlJc w:val="left"/>
+      <w:pPr>
+        <w:ind w:left="1440" w:hanging="360"/>
+      </w:pPr>
+      <w:rPr>
+        <w:rFonts w:ascii="Courier New" w:hAnsi="Courier New" w:cs="Courier New" w:hint="default"/>
+      </w:rPr>
+    </w:lvl>
+    <w:lvl w:ilvl="2" w:tplc="080C0005" w:tentative="1">
+      <w:start w:val="1"/>
+      <w:numFmt w:val="bullet"/>
+      <w:lvlText w:val=""/>
+      <w:lvlJc w:val="left"/>
+      <w:pPr>
+        <w:ind w:left="2160" w:hanging="360"/>
+      </w:pPr>
+      <w:rPr>
+        <w:rFonts w:ascii="Wingdings" w:hAnsi="Wingdings" w:hint="default"/>
+      </w:rPr>
+    </w:lvl>
+    <w:lvl w:ilvl="3" w:tplc="080C0001" w:tentative="1">
+      <w:start w:val="1"/>
+      <w:numFmt w:val="bullet"/>
+      <w:lvlText w:val=""/>
+      <w:lvlJc w:val="left"/>
+      <w:pPr>
+        <w:ind w:left="2880" w:hanging="360"/>
+      </w:pPr>
+      <w:rPr>
+        <w:rFonts w:ascii="Symbol" w:hAnsi="Symbol" w:hint="default"/>
+      </w:rPr>
+    </w:lvl>
+    <w:lvl w:ilvl="4" w:tplc="080C0003" w:tentative="1">
+      <w:start w:val="1"/>
+      <w:numFmt w:val="bullet"/>
+      <w:lvlText w:val="o"/>
+      <w:lvlJc w:val="left"/>
+      <w:pPr>
+        <w:ind w:left="3600" w:hanging="360"/>
+      </w:pPr>
+      <w:rPr>
+        <w:rFonts w:ascii="Courier New" w:hAnsi="Courier New" w:cs="Courier New" w:hint="default"/>
+      </w:rPr>
+    </w:lvl>
+    <w:lvl w:ilvl="5" w:tplc="080C0005" w:tentative="1">
+      <w:start w:val="1"/>
+      <w:numFmt w:val="bullet"/>
+      <w:lvlText w:val=""/>
+      <w:lvlJc w:val="left"/>
+      <w:pPr>
+        <w:ind w:left="4320" w:hanging="360"/>
+      </w:pPr>
+      <w:rPr>
+        <w:rFonts w:ascii="Wingdings" w:hAnsi="Wingdings" w:hint="default"/>
+      </w:rPr>
+    </w:lvl>
+    <w:lvl w:ilvl="6" w:tplc="080C0001" w:tentative="1">
+      <w:start w:val="1"/>
+      <w:numFmt w:val="bullet"/>
+      <w:lvlText w:val=""/>
+      <w:lvlJc w:val="left"/>
+      <w:pPr>
+        <w:ind w:left="5040" w:hanging="360"/>
+      </w:pPr>
+      <w:rPr>
+        <w:rFonts w:ascii="Symbol" w:hAnsi="Symbol" w:hint="default"/>
+      </w:rPr>
+    </w:lvl>
+    <w:lvl w:ilvl="7" w:tplc="080C0003" w:tentative="1">
+      <w:start w:val="1"/>
+      <w:numFmt w:val="bullet"/>
+      <w:lvlText w:val="o"/>
+      <w:lvlJc w:val="left"/>
+      <w:pPr>
+        <w:ind w:left="5760" w:hanging="360"/>
+      </w:pPr>
+      <w:rPr>
+        <w:rFonts w:ascii="Courier New" w:hAnsi="Courier New" w:cs="Courier New" w:hint="default"/>
+      </w:rPr>
+    </w:lvl>
+    <w:lvl w:ilvl="8" w:tplc="080C0005" w:tentative="1">
+      <w:start w:val="1"/>
+      <w:numFmt w:val="bullet"/>
+      <w:lvlText w:val=""/>
+      <w:lvlJc w:val="left"/>
+      <w:pPr>
+        <w:ind w:left="6480" w:hanging="360"/>
+      </w:pPr>
+      <w:rPr>
+        <w:rFonts w:ascii="Wingdings" w:hAnsi="Wingdings" w:hint="default"/>
+      </w:rPr>
+    </w:lvl>
+  </w:abstractNum>
+  <w:abstractNum w:abstractNumId="3" w15:restartNumberingAfterBreak="0">
     <w:nsid w:val="3F95079F"/>
     <w:multiLevelType w:val="hybridMultilevel"/>
     <w:tmpl w:val="006ECD82"/>
@@ -2062,7 +3029,120 @@
       </w:rPr>
     </w:lvl>
   </w:abstractNum>
-  <w:abstractNum w:abstractNumId="2" w15:restartNumberingAfterBreak="0">
+  <w:abstractNum w:abstractNumId="4" w15:restartNumberingAfterBreak="0">
+    <w:nsid w:val="5BC67EBA"/>
+    <w:multiLevelType w:val="hybridMultilevel"/>
+    <w:tmpl w:val="D9588004"/>
+    <w:lvl w:ilvl="0" w:tplc="080C0001">
+      <w:start w:val="1"/>
+      <w:numFmt w:val="bullet"/>
+      <w:lvlText w:val=""/>
+      <w:lvlJc w:val="left"/>
+      <w:pPr>
+        <w:ind w:left="720" w:hanging="360"/>
+      </w:pPr>
+      <w:rPr>
+        <w:rFonts w:ascii="Symbol" w:hAnsi="Symbol" w:hint="default"/>
+      </w:rPr>
+    </w:lvl>
+    <w:lvl w:ilvl="1" w:tplc="080C0003" w:tentative="1">
+      <w:start w:val="1"/>
+      <w:numFmt w:val="bullet"/>
+      <w:lvlText w:val="o"/>
+      <w:lvlJc w:val="left"/>
+      <w:pPr>
+        <w:ind w:left="1440" w:hanging="360"/>
+      </w:pPr>
+      <w:rPr>
+        <w:rFonts w:ascii="Courier New" w:hAnsi="Courier New" w:cs="Courier New" w:hint="default"/>
+      </w:rPr>
+    </w:lvl>
+    <w:lvl w:ilvl="2" w:tplc="080C0005" w:tentative="1">
+      <w:start w:val="1"/>
+      <w:numFmt w:val="bullet"/>
+      <w:lvlText w:val=""/>
+      <w:lvlJc w:val="left"/>
+      <w:pPr>
+        <w:ind w:left="2160" w:hanging="360"/>
+      </w:pPr>
+      <w:rPr>
+        <w:rFonts w:ascii="Wingdings" w:hAnsi="Wingdings" w:hint="default"/>
+      </w:rPr>
+    </w:lvl>
+    <w:lvl w:ilvl="3" w:tplc="080C0001" w:tentative="1">
+      <w:start w:val="1"/>
+      <w:numFmt w:val="bullet"/>
+      <w:lvlText w:val=""/>
+      <w:lvlJc w:val="left"/>
+      <w:pPr>
+        <w:ind w:left="2880" w:hanging="360"/>
+      </w:pPr>
+      <w:rPr>
+        <w:rFonts w:ascii="Symbol" w:hAnsi="Symbol" w:hint="default"/>
+      </w:rPr>
+    </w:lvl>
+    <w:lvl w:ilvl="4" w:tplc="080C0003" w:tentative="1">
+      <w:start w:val="1"/>
+      <w:numFmt w:val="bullet"/>
+      <w:lvlText w:val="o"/>
+      <w:lvlJc w:val="left"/>
+      <w:pPr>
+        <w:ind w:left="3600" w:hanging="360"/>
+      </w:pPr>
+      <w:rPr>
+        <w:rFonts w:ascii="Courier New" w:hAnsi="Courier New" w:cs="Courier New" w:hint="default"/>
+      </w:rPr>
+    </w:lvl>
+    <w:lvl w:ilvl="5" w:tplc="080C0005" w:tentative="1">
+      <w:start w:val="1"/>
+      <w:numFmt w:val="bullet"/>
+      <w:lvlText w:val=""/>
+      <w:lvlJc w:val="left"/>
+      <w:pPr>
+        <w:ind w:left="4320" w:hanging="360"/>
+      </w:pPr>
+      <w:rPr>
+        <w:rFonts w:ascii="Wingdings" w:hAnsi="Wingdings" w:hint="default"/>
+      </w:rPr>
+    </w:lvl>
+    <w:lvl w:ilvl="6" w:tplc="080C0001" w:tentative="1">
+      <w:start w:val="1"/>
+      <w:numFmt w:val="bullet"/>
+      <w:lvlText w:val=""/>
+      <w:lvlJc w:val="left"/>
+      <w:pPr>
+        <w:ind w:left="5040" w:hanging="360"/>
+      </w:pPr>
+      <w:rPr>
+        <w:rFonts w:ascii="Symbol" w:hAnsi="Symbol" w:hint="default"/>
+      </w:rPr>
+    </w:lvl>
+    <w:lvl w:ilvl="7" w:tplc="080C0003" w:tentative="1">
+      <w:start w:val="1"/>
+      <w:numFmt w:val="bullet"/>
+      <w:lvlText w:val="o"/>
+      <w:lvlJc w:val="left"/>
+      <w:pPr>
+        <w:ind w:left="5760" w:hanging="360"/>
+      </w:pPr>
+      <w:rPr>
+        <w:rFonts w:ascii="Courier New" w:hAnsi="Courier New" w:cs="Courier New" w:hint="default"/>
+      </w:rPr>
+    </w:lvl>
+    <w:lvl w:ilvl="8" w:tplc="080C0005" w:tentative="1">
+      <w:start w:val="1"/>
+      <w:numFmt w:val="bullet"/>
+      <w:lvlText w:val=""/>
+      <w:lvlJc w:val="left"/>
+      <w:pPr>
+        <w:ind w:left="6480" w:hanging="360"/>
+      </w:pPr>
+      <w:rPr>
+        <w:rFonts w:ascii="Wingdings" w:hAnsi="Wingdings" w:hint="default"/>
+      </w:rPr>
+    </w:lvl>
+  </w:abstractNum>
+  <w:abstractNum w:abstractNumId="5" w15:restartNumberingAfterBreak="0">
     <w:nsid w:val="66DE2494"/>
     <w:multiLevelType w:val="hybridMultilevel"/>
     <w:tmpl w:val="0180E708"/>
@@ -2175,7 +3255,7 @@
       </w:rPr>
     </w:lvl>
   </w:abstractNum>
-  <w:abstractNum w:abstractNumId="3" w15:restartNumberingAfterBreak="0">
+  <w:abstractNum w:abstractNumId="6" w15:restartNumberingAfterBreak="0">
     <w:nsid w:val="78133F6F"/>
     <w:multiLevelType w:val="hybridMultilevel"/>
     <w:tmpl w:val="755A8364"/>
@@ -2262,16 +3342,117 @@
       </w:pPr>
     </w:lvl>
   </w:abstractNum>
+  <w:abstractNum w:abstractNumId="7" w15:restartNumberingAfterBreak="0">
+    <w:nsid w:val="7ECC2649"/>
+    <w:multiLevelType w:val="hybridMultilevel"/>
+    <w:tmpl w:val="7E948F06"/>
+    <w:lvl w:ilvl="0" w:tplc="080C000F">
+      <w:start w:val="1"/>
+      <w:numFmt w:val="decimal"/>
+      <w:lvlText w:val="%1."/>
+      <w:lvlJc w:val="left"/>
+      <w:pPr>
+        <w:ind w:left="720" w:hanging="360"/>
+      </w:pPr>
+      <w:rPr>
+        <w:rFonts w:hint="default"/>
+      </w:rPr>
+    </w:lvl>
+    <w:lvl w:ilvl="1" w:tplc="080C0019" w:tentative="1">
+      <w:start w:val="1"/>
+      <w:numFmt w:val="lowerLetter"/>
+      <w:lvlText w:val="%2."/>
+      <w:lvlJc w:val="left"/>
+      <w:pPr>
+        <w:ind w:left="1440" w:hanging="360"/>
+      </w:pPr>
+    </w:lvl>
+    <w:lvl w:ilvl="2" w:tplc="080C001B" w:tentative="1">
+      <w:start w:val="1"/>
+      <w:numFmt w:val="lowerRoman"/>
+      <w:lvlText w:val="%3."/>
+      <w:lvlJc w:val="right"/>
+      <w:pPr>
+        <w:ind w:left="2160" w:hanging="180"/>
+      </w:pPr>
+    </w:lvl>
+    <w:lvl w:ilvl="3" w:tplc="080C000F" w:tentative="1">
+      <w:start w:val="1"/>
+      <w:numFmt w:val="decimal"/>
+      <w:lvlText w:val="%4."/>
+      <w:lvlJc w:val="left"/>
+      <w:pPr>
+        <w:ind w:left="2880" w:hanging="360"/>
+      </w:pPr>
+    </w:lvl>
+    <w:lvl w:ilvl="4" w:tplc="080C0019" w:tentative="1">
+      <w:start w:val="1"/>
+      <w:numFmt w:val="lowerLetter"/>
+      <w:lvlText w:val="%5."/>
+      <w:lvlJc w:val="left"/>
+      <w:pPr>
+        <w:ind w:left="3600" w:hanging="360"/>
+      </w:pPr>
+    </w:lvl>
+    <w:lvl w:ilvl="5" w:tplc="080C001B" w:tentative="1">
+      <w:start w:val="1"/>
+      <w:numFmt w:val="lowerRoman"/>
+      <w:lvlText w:val="%6."/>
+      <w:lvlJc w:val="right"/>
+      <w:pPr>
+        <w:ind w:left="4320" w:hanging="180"/>
+      </w:pPr>
+    </w:lvl>
+    <w:lvl w:ilvl="6" w:tplc="080C000F" w:tentative="1">
+      <w:start w:val="1"/>
+      <w:numFmt w:val="decimal"/>
+      <w:lvlText w:val="%7."/>
+      <w:lvlJc w:val="left"/>
+      <w:pPr>
+        <w:ind w:left="5040" w:hanging="360"/>
+      </w:pPr>
+    </w:lvl>
+    <w:lvl w:ilvl="7" w:tplc="080C0019" w:tentative="1">
+      <w:start w:val="1"/>
+      <w:numFmt w:val="lowerLetter"/>
+      <w:lvlText w:val="%8."/>
+      <w:lvlJc w:val="left"/>
+      <w:pPr>
+        <w:ind w:left="5760" w:hanging="360"/>
+      </w:pPr>
+    </w:lvl>
+    <w:lvl w:ilvl="8" w:tplc="080C001B" w:tentative="1">
+      <w:start w:val="1"/>
+      <w:numFmt w:val="lowerRoman"/>
+      <w:lvlText w:val="%9."/>
+      <w:lvlJc w:val="right"/>
+      <w:pPr>
+        <w:ind w:left="6480" w:hanging="180"/>
+      </w:pPr>
+    </w:lvl>
+  </w:abstractNum>
   <w:num w:numId="1">
-    <w:abstractNumId w:val="3"/>
+    <w:abstractNumId w:val="6"/>
   </w:num>
   <w:num w:numId="2">
     <w:abstractNumId w:val="0"/>
   </w:num>
   <w:num w:numId="3">
+    <w:abstractNumId w:val="3"/>
+  </w:num>
+  <w:num w:numId="4">
+    <w:abstractNumId w:val="5"/>
+  </w:num>
+  <w:num w:numId="5">
+    <w:abstractNumId w:val="4"/>
+  </w:num>
+  <w:num w:numId="6">
+    <w:abstractNumId w:val="7"/>
+  </w:num>
+  <w:num w:numId="7">
     <w:abstractNumId w:val="1"/>
   </w:num>
-  <w:num w:numId="4">
+  <w:num w:numId="8">
     <w:abstractNumId w:val="2"/>
   </w:num>
 </w:numbering>

--- a/ST postman.docx
+++ b/ST postman.docx
@@ -2267,6 +2267,7 @@
       </w:pPr>
       <w:r>
         <w:rPr>
+          <w:noProof/>
           <w:lang w:val="en-BE"/>
         </w:rPr>
         <w:drawing>
@@ -2477,9 +2478,13 @@
           <w:color w:val="2F5496" w:themeColor="accent1" w:themeShade="BF"/>
           <w:sz w:val="26"/>
           <w:szCs w:val="26"/>
-        </w:rPr>
-      </w:pPr>
-      <w:r>
+          <w:lang w:val="nl-NL"/>
+        </w:rPr>
+      </w:pPr>
+      <w:r>
+        <w:rPr>
+          <w:lang w:val="nl-NL"/>
+        </w:rPr>
         <w:br w:type="page"/>
       </w:r>
     </w:p>
@@ -2589,6 +2594,2011 @@
           <w:lang w:val="nl-NL"/>
         </w:rPr>
         <w:t>Het is hier ook mogelijk om met een token te werk te gaan. Maar dit zou dus onze werkfactor limiteren. Dus kunnen we ook niet met verschillende account of environments werken.</w:t>
+      </w:r>
+    </w:p>
+    <w:p>
+      <w:pPr>
+        <w:pStyle w:val="Titre2"/>
+        <w:rPr>
+          <w:lang w:val="en-BE"/>
+        </w:rPr>
+      </w:pPr>
+      <w:r>
+        <w:rPr>
+          <w:lang w:val="en-BE"/>
+        </w:rPr>
+        <w:t>Request aanmaken</w:t>
+      </w:r>
+    </w:p>
+    <w:p>
+      <w:pPr>
+        <w:rPr>
+          <w:lang w:val="en-BE"/>
+        </w:rPr>
+      </w:pPr>
+      <w:r>
+        <w:rPr>
+          <w:lang w:val="en-BE"/>
+        </w:rPr>
+        <w:t xml:space="preserve">Bij het aanmaken van de environment en de collectie zelf moeten we nog een paar stappen uitvoeren voor dat we verder kunnen. Hier zullen </w:t>
+      </w:r>
+      <w:r>
+        <w:rPr>
+          <w:lang w:val="en-BE"/>
+        </w:rPr>
+        <w:t>een request toevoegen voor ons testing.</w:t>
+      </w:r>
+      <w:r>
+        <w:rPr>
+          <w:lang w:val="en-BE"/>
+        </w:rPr>
+        <w:t xml:space="preserve"> Eens dat we dit hebben voltooid kunnen we ook beginnen aan onze volgende stappen van ons api testing</w:t>
+      </w:r>
+    </w:p>
+    <w:p>
+      <w:pPr>
+        <w:rPr>
+          <w:lang w:val="en-BE"/>
+        </w:rPr>
+      </w:pPr>
+      <w:r>
+        <w:rPr>
+          <w:noProof/>
+        </w:rPr>
+        <w:drawing>
+          <wp:inline distT="0" distB="0" distL="0" distR="0" wp14:anchorId="5C970479" wp14:editId="03F2E972">
+            <wp:extent cx="5760720" cy="3225165"/>
+            <wp:effectExtent l="0" t="0" r="0" b="0"/>
+            <wp:docPr id="5" name="Image 5"/>
+            <wp:cNvGraphicFramePr>
+              <a:graphicFrameLocks xmlns:a="http://schemas.openxmlformats.org/drawingml/2006/main" noChangeAspect="1"/>
+            </wp:cNvGraphicFramePr>
+            <a:graphic xmlns:a="http://schemas.openxmlformats.org/drawingml/2006/main">
+              <a:graphicData uri="http://schemas.openxmlformats.org/drawingml/2006/picture">
+                <pic:pic xmlns:pic="http://schemas.openxmlformats.org/drawingml/2006/picture">
+                  <pic:nvPicPr>
+                    <pic:cNvPr id="1" name=""/>
+                    <pic:cNvPicPr/>
+                  </pic:nvPicPr>
+                  <pic:blipFill>
+                    <a:blip r:embed="rId19"/>
+                    <a:stretch>
+                      <a:fillRect/>
+                    </a:stretch>
+                  </pic:blipFill>
+                  <pic:spPr>
+                    <a:xfrm>
+                      <a:off x="0" y="0"/>
+                      <a:ext cx="5760720" cy="3225165"/>
+                    </a:xfrm>
+                    <a:prstGeom prst="rect">
+                      <a:avLst/>
+                    </a:prstGeom>
+                  </pic:spPr>
+                </pic:pic>
+              </a:graphicData>
+            </a:graphic>
+          </wp:inline>
+        </w:drawing>
+      </w:r>
+    </w:p>
+    <w:p>
+      <w:pPr>
+        <w:rPr>
+          <w:lang w:val="en-BE"/>
+        </w:rPr>
+      </w:pPr>
+      <w:r>
+        <w:rPr>
+          <w:lang w:val="en-BE"/>
+        </w:rPr>
+        <w:t xml:space="preserve">Als we nu op add request klikken van ons collective gaat u </w:t>
+      </w:r>
+      <w:r>
+        <w:rPr>
+          <w:lang w:val="en-BE"/>
+        </w:rPr>
+        <w:t xml:space="preserve">zich op deze pagina bevinden. U kunt bovenaan (pijl) u API url invullen en u kunt kiezen welke request </w:t>
+      </w:r>
+      <w:r>
+        <w:rPr>
+          <w:lang w:val="en-BE"/>
+        </w:rPr>
+        <w:t>dat u wilt uitvoeren of testen. Wij zullen hier GET,POST,PATCH,DELETE gebruiken de basic CRUD operaties</w:t>
+      </w:r>
+    </w:p>
+    <w:p>
+      <w:pPr>
+        <w:rPr>
+          <w:lang w:val="en-BE"/>
+        </w:rPr>
+      </w:pPr>
+    </w:p>
+    <w:p>
+      <w:pPr>
+        <w:rPr>
+          <w:lang w:val="en-BE"/>
+        </w:rPr>
+      </w:pPr>
+    </w:p>
+    <w:p>
+      <w:pPr>
+        <w:pStyle w:val="Titre2"/>
+        <w:rPr>
+          <w:lang w:val="en-BE"/>
+        </w:rPr>
+      </w:pPr>
+      <w:r>
+        <w:rPr>
+          <w:lang w:val="en-BE"/>
+        </w:rPr>
+        <w:lastRenderedPageBreak/>
+        <w:t xml:space="preserve">Get testing met GITHUB (mijn) account </w:t>
+      </w:r>
+    </w:p>
+    <w:p>
+      <w:pPr>
+        <w:rPr>
+          <w:lang w:val="nl-NL"/>
+        </w:rPr>
+      </w:pPr>
+      <w:r>
+        <w:rPr>
+          <w:lang w:val="en-BE"/>
+        </w:rPr>
+        <w:t>Hier gaan we get testing doen.</w:t>
+      </w:r>
+      <w:r>
+        <w:rPr>
+          <w:lang w:val="en-BE"/>
+        </w:rPr>
+        <w:t xml:space="preserve"> </w:t>
+      </w:r>
+      <w:r>
+        <w:rPr>
+          <w:lang w:val="en-BE"/>
+        </w:rPr>
+        <w:t xml:space="preserve">Hier zien jullie dat ik de URL </w:t>
+      </w:r>
+      <w:r>
+        <w:rPr>
+          <w:lang w:val="en-BE"/>
+        </w:rPr>
+        <w:t xml:space="preserve">in een variable heb gezet. Ik gebruik mijn username </w:t>
+      </w:r>
+      <w:r>
+        <w:rPr>
+          <w:lang w:val="nl-NL"/>
+        </w:rPr>
+        <w:t>om een repository te vinden d</w:t>
+      </w:r>
+      <w:r>
+        <w:rPr>
+          <w:lang w:val="nl-NL"/>
+        </w:rPr>
+        <w:t>ie al gemaakt is in mijn GITHUB account.</w:t>
+      </w:r>
+      <w:r>
+        <w:rPr>
+          <w:lang w:val="nl-NL"/>
+        </w:rPr>
+        <w:t xml:space="preserve"> Ik heb mijn repository naam achteraan gezet. </w:t>
+      </w:r>
+    </w:p>
+    <w:p>
+      <w:pPr>
+        <w:rPr>
+          <w:lang w:val="nl-NL"/>
+        </w:rPr>
+      </w:pPr>
+      <w:r>
+        <w:rPr>
+          <w:noProof/>
+        </w:rPr>
+        <w:drawing>
+          <wp:inline distT="0" distB="0" distL="0" distR="0" wp14:anchorId="7A21BA5F" wp14:editId="517EBE35">
+            <wp:extent cx="5760720" cy="532765"/>
+            <wp:effectExtent l="0" t="0" r="0" b="635"/>
+            <wp:docPr id="16" name="Image 16"/>
+            <wp:cNvGraphicFramePr>
+              <a:graphicFrameLocks xmlns:a="http://schemas.openxmlformats.org/drawingml/2006/main" noChangeAspect="1"/>
+            </wp:cNvGraphicFramePr>
+            <a:graphic xmlns:a="http://schemas.openxmlformats.org/drawingml/2006/main">
+              <a:graphicData uri="http://schemas.openxmlformats.org/drawingml/2006/picture">
+                <pic:pic xmlns:pic="http://schemas.openxmlformats.org/drawingml/2006/picture">
+                  <pic:nvPicPr>
+                    <pic:cNvPr id="1" name=""/>
+                    <pic:cNvPicPr/>
+                  </pic:nvPicPr>
+                  <pic:blipFill>
+                    <a:blip r:embed="rId20"/>
+                    <a:stretch>
+                      <a:fillRect/>
+                    </a:stretch>
+                  </pic:blipFill>
+                  <pic:spPr>
+                    <a:xfrm>
+                      <a:off x="0" y="0"/>
+                      <a:ext cx="5760720" cy="532765"/>
+                    </a:xfrm>
+                    <a:prstGeom prst="rect">
+                      <a:avLst/>
+                    </a:prstGeom>
+                  </pic:spPr>
+                </pic:pic>
+              </a:graphicData>
+            </a:graphic>
+          </wp:inline>
+        </w:drawing>
+      </w:r>
+    </w:p>
+    <w:p>
+      <w:pPr>
+        <w:rPr>
+          <w:lang w:val="nl-NL"/>
+        </w:rPr>
+      </w:pPr>
+    </w:p>
+    <w:p>
+      <w:pPr>
+        <w:rPr>
+          <w:lang w:val="nl-NL"/>
+        </w:rPr>
+      </w:pPr>
+    </w:p>
+    <w:p>
+      <w:pPr>
+        <w:rPr>
+          <w:lang w:val="nl-NL"/>
+        </w:rPr>
+      </w:pPr>
+      <w:r>
+        <w:rPr>
+          <w:lang w:val="nl-NL"/>
+        </w:rPr>
+        <w:t xml:space="preserve">We zullen een paar testen uitvoeren om te zien als de request zelf werkt of niet </w:t>
+      </w:r>
+    </w:p>
+    <w:p>
+      <w:pPr>
+        <w:rPr>
+          <w:lang w:val="nl-NL"/>
+        </w:rPr>
+      </w:pPr>
+    </w:p>
+    <w:p>
+      <w:pPr>
+        <w:rPr>
+          <w:lang w:val="en-BE"/>
+        </w:rPr>
+      </w:pPr>
+      <w:r>
+        <w:rPr>
+          <w:noProof/>
+        </w:rPr>
+        <w:drawing>
+          <wp:inline distT="0" distB="0" distL="0" distR="0" wp14:anchorId="4759CB75" wp14:editId="6C6ED07E">
+            <wp:extent cx="5760720" cy="3005455"/>
+            <wp:effectExtent l="0" t="0" r="0" b="4445"/>
+            <wp:docPr id="19" name="Image 19" descr="Une image contenant texte&#10;&#10;Description générée automatiquement"/>
+            <wp:cNvGraphicFramePr>
+              <a:graphicFrameLocks xmlns:a="http://schemas.openxmlformats.org/drawingml/2006/main" noChangeAspect="1"/>
+            </wp:cNvGraphicFramePr>
+            <a:graphic xmlns:a="http://schemas.openxmlformats.org/drawingml/2006/main">
+              <a:graphicData uri="http://schemas.openxmlformats.org/drawingml/2006/picture">
+                <pic:pic xmlns:pic="http://schemas.openxmlformats.org/drawingml/2006/picture">
+                  <pic:nvPicPr>
+                    <pic:cNvPr id="19" name="Image 19" descr="Une image contenant texte&#10;&#10;Description générée automatiquement"/>
+                    <pic:cNvPicPr/>
+                  </pic:nvPicPr>
+                  <pic:blipFill>
+                    <a:blip r:embed="rId21"/>
+                    <a:stretch>
+                      <a:fillRect/>
+                    </a:stretch>
+                  </pic:blipFill>
+                  <pic:spPr>
+                    <a:xfrm>
+                      <a:off x="0" y="0"/>
+                      <a:ext cx="5760720" cy="3005455"/>
+                    </a:xfrm>
+                    <a:prstGeom prst="rect">
+                      <a:avLst/>
+                    </a:prstGeom>
+                  </pic:spPr>
+                </pic:pic>
+              </a:graphicData>
+            </a:graphic>
+          </wp:inline>
+        </w:drawing>
+      </w:r>
+    </w:p>
+    <w:p>
+      <w:pPr>
+        <w:rPr>
+          <w:lang w:val="nl-NL"/>
+        </w:rPr>
+      </w:pPr>
+      <w:r>
+        <w:rPr>
+          <w:noProof/>
+        </w:rPr>
+        <w:drawing>
+          <wp:inline distT="0" distB="0" distL="0" distR="0" wp14:anchorId="7CB3F0C9" wp14:editId="23D68582">
+            <wp:extent cx="5760720" cy="707390"/>
+            <wp:effectExtent l="0" t="0" r="0" b="0"/>
+            <wp:docPr id="22" name="Image 22"/>
+            <wp:cNvGraphicFramePr>
+              <a:graphicFrameLocks xmlns:a="http://schemas.openxmlformats.org/drawingml/2006/main" noChangeAspect="1"/>
+            </wp:cNvGraphicFramePr>
+            <a:graphic xmlns:a="http://schemas.openxmlformats.org/drawingml/2006/main">
+              <a:graphicData uri="http://schemas.openxmlformats.org/drawingml/2006/picture">
+                <pic:pic xmlns:pic="http://schemas.openxmlformats.org/drawingml/2006/picture">
+                  <pic:nvPicPr>
+                    <pic:cNvPr id="1" name=""/>
+                    <pic:cNvPicPr/>
+                  </pic:nvPicPr>
+                  <pic:blipFill>
+                    <a:blip r:embed="rId22"/>
+                    <a:stretch>
+                      <a:fillRect/>
+                    </a:stretch>
+                  </pic:blipFill>
+                  <pic:spPr>
+                    <a:xfrm>
+                      <a:off x="0" y="0"/>
+                      <a:ext cx="5760720" cy="707390"/>
+                    </a:xfrm>
+                    <a:prstGeom prst="rect">
+                      <a:avLst/>
+                    </a:prstGeom>
+                  </pic:spPr>
+                </pic:pic>
+              </a:graphicData>
+            </a:graphic>
+          </wp:inline>
+        </w:drawing>
+      </w:r>
+    </w:p>
+    <w:p>
+      <w:pPr>
+        <w:rPr>
+          <w:lang w:val="nl-NL"/>
+        </w:rPr>
+      </w:pPr>
+      <w:r>
+        <w:rPr>
+          <w:lang w:val="nl-NL"/>
+        </w:rPr>
+        <w:t>Hier heb i</w:t>
+      </w:r>
+      <w:r>
+        <w:rPr>
+          <w:lang w:val="nl-NL"/>
+        </w:rPr>
+        <w:t>k verschillende testen geschreven :</w:t>
+      </w:r>
+    </w:p>
+    <w:p>
+      <w:pPr>
+        <w:pStyle w:val="Paragraphedeliste"/>
+        <w:numPr>
+          <w:ilvl w:val="0"/>
+          <w:numId w:val="8"/>
+        </w:numPr>
+        <w:rPr>
+          <w:lang w:val="nl-NL"/>
+        </w:rPr>
+      </w:pPr>
+      <w:r>
+        <w:rPr>
+          <w:lang w:val="nl-NL"/>
+        </w:rPr>
+        <w:t xml:space="preserve">Status code is 200 : is om te zien als ons test </w:t>
+      </w:r>
+      <w:r>
+        <w:rPr>
+          <w:lang w:val="nl-NL"/>
+        </w:rPr>
+        <w:t>goed doorloopt</w:t>
+      </w:r>
+    </w:p>
+    <w:p>
+      <w:pPr>
+        <w:pStyle w:val="Paragraphedeliste"/>
+        <w:numPr>
+          <w:ilvl w:val="0"/>
+          <w:numId w:val="8"/>
+        </w:numPr>
+        <w:rPr>
+          <w:lang w:val="nl-NL"/>
+        </w:rPr>
+      </w:pPr>
+      <w:r>
+        <w:rPr>
+          <w:lang w:val="nl-NL"/>
+        </w:rPr>
+        <w:t>Status code is 404 : is om te zien als ons test faalt</w:t>
+      </w:r>
+    </w:p>
+    <w:p>
+      <w:pPr>
+        <w:pStyle w:val="Paragraphedeliste"/>
+        <w:numPr>
+          <w:ilvl w:val="0"/>
+          <w:numId w:val="8"/>
+        </w:numPr>
+        <w:rPr>
+          <w:lang w:val="nl-NL"/>
+        </w:rPr>
+      </w:pPr>
+      <w:r>
+        <w:rPr>
+          <w:lang w:val="nl-NL"/>
+        </w:rPr>
+        <w:t>To have header “server”: is als de header de variable Server heeft om te</w:t>
+      </w:r>
+      <w:r>
+        <w:rPr>
+          <w:lang w:val="nl-NL"/>
+        </w:rPr>
+        <w:t xml:space="preserve"> zien als ons api goed verbonden is</w:t>
+      </w:r>
+    </w:p>
+    <w:p>
+      <w:pPr>
+        <w:pStyle w:val="Paragraphedeliste"/>
+        <w:numPr>
+          <w:ilvl w:val="0"/>
+          <w:numId w:val="8"/>
+        </w:numPr>
+        <w:rPr>
+          <w:lang w:val="nl-NL"/>
+        </w:rPr>
+      </w:pPr>
+      <w:r>
+        <w:rPr>
+          <w:lang w:val="nl-NL"/>
+        </w:rPr>
+        <w:t>Gevraagde repos gevonden: is voor het vinden van de repos TESTPOSTMAN</w:t>
+      </w:r>
+      <w:r>
+        <w:rPr>
+          <w:lang w:val="nl-NL"/>
+        </w:rPr>
+        <w:t xml:space="preserve"> in de body</w:t>
+      </w:r>
+    </w:p>
+    <w:p>
+      <w:pPr>
+        <w:rPr>
+          <w:lang w:val="nl-NL"/>
+        </w:rPr>
+      </w:pPr>
+    </w:p>
+    <w:p>
+      <w:pPr>
+        <w:rPr>
+          <w:lang w:val="nl-NL"/>
+        </w:rPr>
+      </w:pPr>
+      <w:r>
+        <w:rPr>
+          <w:lang w:val="nl-NL"/>
+        </w:rPr>
+        <w:t xml:space="preserve">We zien hier dat twee testen gelukt zijn en </w:t>
+      </w:r>
+      <w:r>
+        <w:rPr>
+          <w:lang w:val="nl-NL"/>
+        </w:rPr>
+        <w:t>2</w:t>
+      </w:r>
+      <w:r>
+        <w:rPr>
+          <w:lang w:val="nl-NL"/>
+        </w:rPr>
+        <w:t xml:space="preserve"> gefaald.</w:t>
+      </w:r>
+    </w:p>
+    <w:p>
+      <w:pPr>
+        <w:rPr>
+          <w:lang w:val="nl-NL"/>
+        </w:rPr>
+      </w:pPr>
+      <w:r>
+        <w:rPr>
+          <w:lang w:val="nl-NL"/>
+        </w:rPr>
+        <w:t xml:space="preserve">Dit betekent dat de api goed verbonden is maar dat hij geen </w:t>
+      </w:r>
+      <w:r>
+        <w:rPr>
+          <w:lang w:val="nl-NL"/>
+        </w:rPr>
+        <w:t xml:space="preserve">repository heeft gevonden. </w:t>
+      </w:r>
+    </w:p>
+    <w:p>
+      <w:pPr>
+        <w:rPr>
+          <w:lang w:val="nl-NL"/>
+        </w:rPr>
+      </w:pPr>
+      <w:r>
+        <w:rPr>
+          <w:noProof/>
+        </w:rPr>
+        <w:drawing>
+          <wp:inline distT="0" distB="0" distL="0" distR="0" wp14:anchorId="7E185C80" wp14:editId="2884AC30">
+            <wp:extent cx="5760720" cy="1348740"/>
+            <wp:effectExtent l="0" t="0" r="0" b="3810"/>
+            <wp:docPr id="23" name="Image 23" descr="Une image contenant texte&#10;&#10;Description générée automatiquement"/>
+            <wp:cNvGraphicFramePr>
+              <a:graphicFrameLocks xmlns:a="http://schemas.openxmlformats.org/drawingml/2006/main" noChangeAspect="1"/>
+            </wp:cNvGraphicFramePr>
+            <a:graphic xmlns:a="http://schemas.openxmlformats.org/drawingml/2006/main">
+              <a:graphicData uri="http://schemas.openxmlformats.org/drawingml/2006/picture">
+                <pic:pic xmlns:pic="http://schemas.openxmlformats.org/drawingml/2006/picture">
+                  <pic:nvPicPr>
+                    <pic:cNvPr id="23" name="Image 23" descr="Une image contenant texte&#10;&#10;Description générée automatiquement"/>
+                    <pic:cNvPicPr/>
+                  </pic:nvPicPr>
+                  <pic:blipFill>
+                    <a:blip r:embed="rId23"/>
+                    <a:stretch>
+                      <a:fillRect/>
+                    </a:stretch>
+                  </pic:blipFill>
+                  <pic:spPr>
+                    <a:xfrm>
+                      <a:off x="0" y="0"/>
+                      <a:ext cx="5760720" cy="1348740"/>
+                    </a:xfrm>
+                    <a:prstGeom prst="rect">
+                      <a:avLst/>
+                    </a:prstGeom>
+                  </pic:spPr>
+                </pic:pic>
+              </a:graphicData>
+            </a:graphic>
+          </wp:inline>
+        </w:drawing>
+      </w:r>
+    </w:p>
+    <w:p>
+      <w:pPr>
+        <w:rPr>
+          <w:lang w:val="nl-NL"/>
+        </w:rPr>
+      </w:pPr>
+    </w:p>
+    <w:p>
+      <w:pPr>
+        <w:rPr>
+          <w:lang w:val="nl-NL"/>
+        </w:rPr>
+      </w:pPr>
+      <w:r>
+        <w:rPr>
+          <w:lang w:val="nl-NL"/>
+        </w:rPr>
+        <w:lastRenderedPageBreak/>
+        <w:t>Ik heb voor de fouten gezocht en ik heb gevonden dat ik de N ben vergeten te schrijven bij TESTPOSTMAN</w:t>
+      </w:r>
+    </w:p>
+    <w:p>
+      <w:pPr>
+        <w:rPr>
+          <w:lang w:val="nl-NL"/>
+        </w:rPr>
+      </w:pPr>
+      <w:r>
+        <w:rPr>
+          <w:noProof/>
+        </w:rPr>
+        <w:drawing>
+          <wp:inline distT="0" distB="0" distL="0" distR="0" wp14:anchorId="1F2818B1" wp14:editId="6047FF7D">
+            <wp:extent cx="4752975" cy="628650"/>
+            <wp:effectExtent l="0" t="0" r="9525" b="0"/>
+            <wp:docPr id="24" name="Image 24" descr="Une image contenant texte&#10;&#10;Description générée automatiquement"/>
+            <wp:cNvGraphicFramePr>
+              <a:graphicFrameLocks xmlns:a="http://schemas.openxmlformats.org/drawingml/2006/main" noChangeAspect="1"/>
+            </wp:cNvGraphicFramePr>
+            <a:graphic xmlns:a="http://schemas.openxmlformats.org/drawingml/2006/main">
+              <a:graphicData uri="http://schemas.openxmlformats.org/drawingml/2006/picture">
+                <pic:pic xmlns:pic="http://schemas.openxmlformats.org/drawingml/2006/picture">
+                  <pic:nvPicPr>
+                    <pic:cNvPr id="24" name="Image 24" descr="Une image contenant texte&#10;&#10;Description générée automatiquement"/>
+                    <pic:cNvPicPr/>
+                  </pic:nvPicPr>
+                  <pic:blipFill>
+                    <a:blip r:embed="rId24"/>
+                    <a:stretch>
+                      <a:fillRect/>
+                    </a:stretch>
+                  </pic:blipFill>
+                  <pic:spPr>
+                    <a:xfrm>
+                      <a:off x="0" y="0"/>
+                      <a:ext cx="4752975" cy="628650"/>
+                    </a:xfrm>
+                    <a:prstGeom prst="rect">
+                      <a:avLst/>
+                    </a:prstGeom>
+                  </pic:spPr>
+                </pic:pic>
+              </a:graphicData>
+            </a:graphic>
+          </wp:inline>
+        </w:drawing>
+      </w:r>
+    </w:p>
+    <w:p>
+      <w:pPr>
+        <w:rPr>
+          <w:lang w:val="nl-NL"/>
+        </w:rPr>
+      </w:pPr>
+      <w:r>
+        <w:rPr>
+          <w:lang w:val="nl-NL"/>
+        </w:rPr>
+        <w:t>Na het verbeteren van de fout ziet u dat de 3 testen erdoor zijn.hier betekent dus dat de request succesvol is doorgegaan en dat hij ook een variable server heeft gevonden in de header en heeft ook de gevraagde repository gevonden in de body. Er is 1 test gefaald en dit is de test 404 error. Dit gaat niet door omdat de test gelukt is.</w:t>
+      </w:r>
+    </w:p>
+    <w:p>
+      <w:pPr>
+        <w:rPr>
+          <w:lang w:val="nl-NL"/>
+        </w:rPr>
+      </w:pPr>
+      <w:r>
+        <w:rPr>
+          <w:noProof/>
+        </w:rPr>
+        <w:drawing>
+          <wp:inline distT="0" distB="0" distL="0" distR="0" wp14:anchorId="4DD0F12E" wp14:editId="45127F58">
+            <wp:extent cx="5760720" cy="2486660"/>
+            <wp:effectExtent l="0" t="0" r="0" b="8890"/>
+            <wp:docPr id="25" name="Image 25" descr="Une image contenant texte&#10;&#10;Description générée automatiquement"/>
+            <wp:cNvGraphicFramePr>
+              <a:graphicFrameLocks xmlns:a="http://schemas.openxmlformats.org/drawingml/2006/main" noChangeAspect="1"/>
+            </wp:cNvGraphicFramePr>
+            <a:graphic xmlns:a="http://schemas.openxmlformats.org/drawingml/2006/main">
+              <a:graphicData uri="http://schemas.openxmlformats.org/drawingml/2006/picture">
+                <pic:pic xmlns:pic="http://schemas.openxmlformats.org/drawingml/2006/picture">
+                  <pic:nvPicPr>
+                    <pic:cNvPr id="25" name="Image 25" descr="Une image contenant texte&#10;&#10;Description générée automatiquement"/>
+                    <pic:cNvPicPr/>
+                  </pic:nvPicPr>
+                  <pic:blipFill>
+                    <a:blip r:embed="rId25"/>
+                    <a:stretch>
+                      <a:fillRect/>
+                    </a:stretch>
+                  </pic:blipFill>
+                  <pic:spPr>
+                    <a:xfrm>
+                      <a:off x="0" y="0"/>
+                      <a:ext cx="5760720" cy="2486660"/>
+                    </a:xfrm>
+                    <a:prstGeom prst="rect">
+                      <a:avLst/>
+                    </a:prstGeom>
+                  </pic:spPr>
+                </pic:pic>
+              </a:graphicData>
+            </a:graphic>
+          </wp:inline>
+        </w:drawing>
+      </w:r>
+    </w:p>
+    <w:p>
+      <w:pPr>
+        <w:pStyle w:val="Titre2"/>
+        <w:rPr>
+          <w:lang w:val="en-BE"/>
+        </w:rPr>
+      </w:pPr>
+      <w:r>
+        <w:rPr>
+          <w:lang w:val="en-BE"/>
+        </w:rPr>
+        <w:t>POST testing</w:t>
+      </w:r>
+    </w:p>
+    <w:p>
+      <w:pPr>
+        <w:rPr>
+          <w:lang w:val="en-BE"/>
+        </w:rPr>
+      </w:pPr>
+      <w:r>
+        <w:rPr>
+          <w:lang w:val="en-BE"/>
+        </w:rPr>
+        <w:t xml:space="preserve">Voor de volgende stap gaan we het POST </w:t>
+      </w:r>
+      <w:r>
+        <w:rPr>
+          <w:lang w:val="en-BE"/>
+        </w:rPr>
+        <w:t>testen in postman. We gaan dit uitvoeren en alles goed verloopt gaan we een repository maken op mijn eigen github.</w:t>
+      </w:r>
+      <w:r>
+        <w:rPr>
+          <w:lang w:val="en-BE"/>
+        </w:rPr>
+        <w:t xml:space="preserve"> Bij het uitvoeren van deze POST testing gaat er een repository gemaakt worden die niet private is en een naam erbij heeft. De inhoud van de rep</w:t>
+      </w:r>
+      <w:r>
+        <w:rPr>
+          <w:lang w:val="en-BE"/>
+        </w:rPr>
+        <w:t>ository gaat standard zijn. Dus u gaat gewoon een read.me document erbij staan.</w:t>
+      </w:r>
+    </w:p>
+    <w:p>
+      <w:pPr>
+        <w:rPr>
+          <w:lang w:val="en-BE"/>
+        </w:rPr>
+      </w:pPr>
+      <w:r>
+        <w:rPr>
+          <w:noProof/>
+        </w:rPr>
+        <w:drawing>
+          <wp:inline distT="0" distB="0" distL="0" distR="0" wp14:anchorId="67041410" wp14:editId="655872EE">
+            <wp:extent cx="4752975" cy="2579767"/>
+            <wp:effectExtent l="0" t="0" r="0" b="0"/>
+            <wp:docPr id="13" name="Image 13" descr="Une image contenant texte&#10;&#10;Description générée automatiquement"/>
+            <wp:cNvGraphicFramePr>
+              <a:graphicFrameLocks xmlns:a="http://schemas.openxmlformats.org/drawingml/2006/main" noChangeAspect="1"/>
+            </wp:cNvGraphicFramePr>
+            <a:graphic xmlns:a="http://schemas.openxmlformats.org/drawingml/2006/main">
+              <a:graphicData uri="http://schemas.openxmlformats.org/drawingml/2006/picture">
+                <pic:pic xmlns:pic="http://schemas.openxmlformats.org/drawingml/2006/picture">
+                  <pic:nvPicPr>
+                    <pic:cNvPr id="13" name="Image 13" descr="Une image contenant texte&#10;&#10;Description générée automatiquement"/>
+                    <pic:cNvPicPr/>
+                  </pic:nvPicPr>
+                  <pic:blipFill>
+                    <a:blip r:embed="rId26"/>
+                    <a:stretch>
+                      <a:fillRect/>
+                    </a:stretch>
+                  </pic:blipFill>
+                  <pic:spPr>
+                    <a:xfrm>
+                      <a:off x="0" y="0"/>
+                      <a:ext cx="4760816" cy="2584023"/>
+                    </a:xfrm>
+                    <a:prstGeom prst="rect">
+                      <a:avLst/>
+                    </a:prstGeom>
+                  </pic:spPr>
+                </pic:pic>
+              </a:graphicData>
+            </a:graphic>
+          </wp:inline>
+        </w:drawing>
+      </w:r>
+    </w:p>
+    <w:p>
+      <w:pPr>
+        <w:rPr>
+          <w:lang w:val="en-BE"/>
+        </w:rPr>
+      </w:pPr>
+      <w:r>
+        <w:rPr>
+          <w:lang w:val="en-BE"/>
+        </w:rPr>
+        <w:t>Hier ziet u dat ik een repository aanmaak met de naam TESTPOSTMAN en als description “dit is een repos voor testing”</w:t>
+      </w:r>
+      <w:r>
+        <w:rPr>
+          <w:lang w:val="en-BE"/>
+        </w:rPr>
+        <w:t>.</w:t>
+      </w:r>
+    </w:p>
+    <w:p>
+      <w:pPr>
+        <w:rPr>
+          <w:lang w:val="en-BE"/>
+        </w:rPr>
+      </w:pPr>
+      <w:r>
+        <w:rPr>
+          <w:noProof/>
+        </w:rPr>
+        <w:lastRenderedPageBreak/>
+        <w:drawing>
+          <wp:inline distT="0" distB="0" distL="0" distR="0" wp14:anchorId="6124DC96" wp14:editId="4C24081E">
+            <wp:extent cx="5760720" cy="2361565"/>
+            <wp:effectExtent l="0" t="0" r="0" b="635"/>
+            <wp:docPr id="17" name="Image 17" descr="Une image contenant texte&#10;&#10;Description générée automatiquement"/>
+            <wp:cNvGraphicFramePr>
+              <a:graphicFrameLocks xmlns:a="http://schemas.openxmlformats.org/drawingml/2006/main" noChangeAspect="1"/>
+            </wp:cNvGraphicFramePr>
+            <a:graphic xmlns:a="http://schemas.openxmlformats.org/drawingml/2006/main">
+              <a:graphicData uri="http://schemas.openxmlformats.org/drawingml/2006/picture">
+                <pic:pic xmlns:pic="http://schemas.openxmlformats.org/drawingml/2006/picture">
+                  <pic:nvPicPr>
+                    <pic:cNvPr id="17" name="Image 17" descr="Une image contenant texte&#10;&#10;Description générée automatiquement"/>
+                    <pic:cNvPicPr/>
+                  </pic:nvPicPr>
+                  <pic:blipFill>
+                    <a:blip r:embed="rId27"/>
+                    <a:stretch>
+                      <a:fillRect/>
+                    </a:stretch>
+                  </pic:blipFill>
+                  <pic:spPr>
+                    <a:xfrm>
+                      <a:off x="0" y="0"/>
+                      <a:ext cx="5760720" cy="2361565"/>
+                    </a:xfrm>
+                    <a:prstGeom prst="rect">
+                      <a:avLst/>
+                    </a:prstGeom>
+                  </pic:spPr>
+                </pic:pic>
+              </a:graphicData>
+            </a:graphic>
+          </wp:inline>
+        </w:drawing>
+      </w:r>
+    </w:p>
+    <w:p>
+      <w:pPr>
+        <w:rPr>
+          <w:lang w:val="en-BE"/>
+        </w:rPr>
+      </w:pPr>
+      <w:r>
+        <w:rPr>
+          <w:lang w:val="en-BE"/>
+        </w:rPr>
+        <w:t xml:space="preserve">Hier ziet u dat ik nog geen repository heb met de naam TESTPOSTMAN. </w:t>
+      </w:r>
+      <w:r>
+        <w:rPr>
+          <w:lang w:val="en-BE"/>
+        </w:rPr>
+        <w:t xml:space="preserve">Dit zullen we nu aanmaken aan de hand van ons code. </w:t>
+      </w:r>
+    </w:p>
+    <w:p>
+      <w:pPr>
+        <w:rPr>
+          <w:lang w:val="en-BE"/>
+        </w:rPr>
+      </w:pPr>
+    </w:p>
+    <w:p>
+      <w:pPr>
+        <w:rPr>
+          <w:lang w:val="en-BE"/>
+        </w:rPr>
+      </w:pPr>
+    </w:p>
+    <w:p>
+      <w:pPr>
+        <w:rPr>
+          <w:lang w:val="en-BE"/>
+        </w:rPr>
+      </w:pPr>
+    </w:p>
+    <w:p>
+      <w:pPr>
+        <w:rPr>
+          <w:lang w:val="en-BE"/>
+        </w:rPr>
+      </w:pPr>
+      <w:r>
+        <w:rPr>
+          <w:noProof/>
+        </w:rPr>
+        <w:drawing>
+          <wp:inline distT="0" distB="0" distL="0" distR="0" wp14:anchorId="20EDAEED" wp14:editId="0140171B">
+            <wp:extent cx="5760720" cy="1525270"/>
+            <wp:effectExtent l="0" t="0" r="0" b="0"/>
+            <wp:docPr id="18" name="Image 18" descr="Une image contenant texte&#10;&#10;Description générée automatiquement"/>
+            <wp:cNvGraphicFramePr>
+              <a:graphicFrameLocks xmlns:a="http://schemas.openxmlformats.org/drawingml/2006/main" noChangeAspect="1"/>
+            </wp:cNvGraphicFramePr>
+            <a:graphic xmlns:a="http://schemas.openxmlformats.org/drawingml/2006/main">
+              <a:graphicData uri="http://schemas.openxmlformats.org/drawingml/2006/picture">
+                <pic:pic xmlns:pic="http://schemas.openxmlformats.org/drawingml/2006/picture">
+                  <pic:nvPicPr>
+                    <pic:cNvPr id="18" name="Image 18" descr="Une image contenant texte&#10;&#10;Description générée automatiquement"/>
+                    <pic:cNvPicPr/>
+                  </pic:nvPicPr>
+                  <pic:blipFill>
+                    <a:blip r:embed="rId28"/>
+                    <a:stretch>
+                      <a:fillRect/>
+                    </a:stretch>
+                  </pic:blipFill>
+                  <pic:spPr>
+                    <a:xfrm>
+                      <a:off x="0" y="0"/>
+                      <a:ext cx="5760720" cy="1525270"/>
+                    </a:xfrm>
+                    <a:prstGeom prst="rect">
+                      <a:avLst/>
+                    </a:prstGeom>
+                  </pic:spPr>
+                </pic:pic>
+              </a:graphicData>
+            </a:graphic>
+          </wp:inline>
+        </w:drawing>
+      </w:r>
+    </w:p>
+    <w:p>
+      <w:pPr>
+        <w:rPr>
+          <w:lang w:val="en-BE"/>
+        </w:rPr>
+      </w:pPr>
+      <w:r>
+        <w:rPr>
+          <w:lang w:val="en-BE"/>
+        </w:rPr>
+        <w:t>Hier maken we testen aan voor de POST request.</w:t>
+      </w:r>
+    </w:p>
+    <w:p>
+      <w:pPr>
+        <w:rPr>
+          <w:lang w:val="en-BE"/>
+        </w:rPr>
+      </w:pPr>
+      <w:r>
+        <w:rPr>
+          <w:lang w:val="en-BE"/>
+        </w:rPr>
+        <w:t xml:space="preserve">Voor wat dienen al die testen? </w:t>
+      </w:r>
+    </w:p>
+    <w:p>
+      <w:pPr>
+        <w:pStyle w:val="Paragraphedeliste"/>
+        <w:numPr>
+          <w:ilvl w:val="0"/>
+          <w:numId w:val="8"/>
+        </w:numPr>
+        <w:rPr>
+          <w:lang w:val="en-BE"/>
+        </w:rPr>
+      </w:pPr>
+      <w:r>
+        <w:rPr>
+          <w:lang w:val="en-BE"/>
+        </w:rPr>
+        <w:t>Successful POST request : is als de code 201,202 is en dat de repository goed is aangemaakt.</w:t>
+      </w:r>
+    </w:p>
+    <w:p>
+      <w:pPr>
+        <w:pStyle w:val="Paragraphedeliste"/>
+        <w:numPr>
+          <w:ilvl w:val="0"/>
+          <w:numId w:val="8"/>
+        </w:numPr>
+        <w:rPr>
+          <w:lang w:val="en-BE"/>
+        </w:rPr>
+      </w:pPr>
+      <w:r>
+        <w:rPr>
+          <w:lang w:val="en-BE"/>
+        </w:rPr>
+        <w:t>Repository is correct aangemaakt</w:t>
+      </w:r>
+      <w:r>
+        <w:rPr>
+          <w:lang w:val="en-BE"/>
+        </w:rPr>
+        <w:t>: dit is als de body de naam TESTPOSTMAN meegeeft e nook de description</w:t>
+      </w:r>
+    </w:p>
+    <w:p>
+      <w:pPr>
+        <w:pStyle w:val="Paragraphedeliste"/>
+        <w:numPr>
+          <w:ilvl w:val="0"/>
+          <w:numId w:val="8"/>
+        </w:numPr>
+        <w:rPr>
+          <w:lang w:val="en-BE"/>
+        </w:rPr>
+      </w:pPr>
+      <w:r>
+        <w:rPr>
+          <w:lang w:val="en-BE"/>
+        </w:rPr>
+        <w:t>Validatie is niet gelukt: is als we de code 422 terug krijgen en dat de validatie niet is gelukt bv. De repos bestaat al, de title is teg root,...</w:t>
+      </w:r>
+    </w:p>
+    <w:p>
+      <w:pPr>
+        <w:rPr>
+          <w:lang w:val="en-BE"/>
+        </w:rPr>
+      </w:pPr>
+      <w:r>
+        <w:rPr>
+          <w:noProof/>
+        </w:rPr>
+        <w:drawing>
+          <wp:inline distT="0" distB="0" distL="0" distR="0" wp14:anchorId="390C32CB" wp14:editId="5A202B5F">
+            <wp:extent cx="5760720" cy="2038350"/>
+            <wp:effectExtent l="0" t="0" r="0" b="0"/>
+            <wp:docPr id="21" name="Image 21" descr="Une image contenant texte&#10;&#10;Description générée automatiquement"/>
+            <wp:cNvGraphicFramePr>
+              <a:graphicFrameLocks xmlns:a="http://schemas.openxmlformats.org/drawingml/2006/main" noChangeAspect="1"/>
+            </wp:cNvGraphicFramePr>
+            <a:graphic xmlns:a="http://schemas.openxmlformats.org/drawingml/2006/main">
+              <a:graphicData uri="http://schemas.openxmlformats.org/drawingml/2006/picture">
+                <pic:pic xmlns:pic="http://schemas.openxmlformats.org/drawingml/2006/picture">
+                  <pic:nvPicPr>
+                    <pic:cNvPr id="21" name="Image 21" descr="Une image contenant texte&#10;&#10;Description générée automatiquement"/>
+                    <pic:cNvPicPr/>
+                  </pic:nvPicPr>
+                  <pic:blipFill>
+                    <a:blip r:embed="rId29"/>
+                    <a:stretch>
+                      <a:fillRect/>
+                    </a:stretch>
+                  </pic:blipFill>
+                  <pic:spPr>
+                    <a:xfrm>
+                      <a:off x="0" y="0"/>
+                      <a:ext cx="5760720" cy="2038350"/>
+                    </a:xfrm>
+                    <a:prstGeom prst="rect">
+                      <a:avLst/>
+                    </a:prstGeom>
+                  </pic:spPr>
+                </pic:pic>
+              </a:graphicData>
+            </a:graphic>
+          </wp:inline>
+        </w:drawing>
+      </w:r>
+    </w:p>
+    <w:p>
+      <w:pPr>
+        <w:rPr>
+          <w:lang w:val="en-BE"/>
+        </w:rPr>
+      </w:pPr>
+      <w:r>
+        <w:rPr>
+          <w:lang w:val="en-BE"/>
+        </w:rPr>
+        <w:t>Hier ziet u dat ons repository goed is aangemaakt. Behalve 1 test die gefaald is. De gefaalde test is omdat de validatie gelukt is . en kregen we de code 201 terug en niet 422.</w:t>
+      </w:r>
+    </w:p>
+    <w:p>
+      <w:pPr>
+        <w:rPr>
+          <w:lang w:val="en-BE"/>
+        </w:rPr>
+      </w:pPr>
+    </w:p>
+    <w:p>
+      <w:pPr>
+        <w:rPr>
+          <w:lang w:val="en-BE"/>
+        </w:rPr>
+      </w:pPr>
+    </w:p>
+    <w:p>
+      <w:pPr>
+        <w:rPr>
+          <w:lang w:val="en-BE"/>
+        </w:rPr>
+      </w:pPr>
+    </w:p>
+    <w:p>
+      <w:pPr>
+        <w:rPr>
+          <w:lang w:val="en-BE"/>
+        </w:rPr>
+      </w:pPr>
+      <w:r>
+        <w:rPr>
+          <w:noProof/>
+        </w:rPr>
+        <w:lastRenderedPageBreak/>
+        <w:drawing>
+          <wp:inline distT="0" distB="0" distL="0" distR="0" wp14:anchorId="509EF61A" wp14:editId="44BDD02A">
+            <wp:extent cx="5760720" cy="2249170"/>
+            <wp:effectExtent l="0" t="0" r="0" b="0"/>
+            <wp:docPr id="26" name="Image 26" descr="Une image contenant texte&#10;&#10;Description générée automatiquement"/>
+            <wp:cNvGraphicFramePr>
+              <a:graphicFrameLocks xmlns:a="http://schemas.openxmlformats.org/drawingml/2006/main" noChangeAspect="1"/>
+            </wp:cNvGraphicFramePr>
+            <a:graphic xmlns:a="http://schemas.openxmlformats.org/drawingml/2006/main">
+              <a:graphicData uri="http://schemas.openxmlformats.org/drawingml/2006/picture">
+                <pic:pic xmlns:pic="http://schemas.openxmlformats.org/drawingml/2006/picture">
+                  <pic:nvPicPr>
+                    <pic:cNvPr id="26" name="Image 26" descr="Une image contenant texte&#10;&#10;Description générée automatiquement"/>
+                    <pic:cNvPicPr/>
+                  </pic:nvPicPr>
+                  <pic:blipFill>
+                    <a:blip r:embed="rId30"/>
+                    <a:stretch>
+                      <a:fillRect/>
+                    </a:stretch>
+                  </pic:blipFill>
+                  <pic:spPr>
+                    <a:xfrm>
+                      <a:off x="0" y="0"/>
+                      <a:ext cx="5760720" cy="2249170"/>
+                    </a:xfrm>
+                    <a:prstGeom prst="rect">
+                      <a:avLst/>
+                    </a:prstGeom>
+                  </pic:spPr>
+                </pic:pic>
+              </a:graphicData>
+            </a:graphic>
+          </wp:inline>
+        </w:drawing>
+      </w:r>
+    </w:p>
+    <w:p>
+      <w:pPr>
+        <w:rPr>
+          <w:lang w:val="en-BE"/>
+        </w:rPr>
+      </w:pPr>
+      <w:r>
+        <w:rPr>
+          <w:lang w:val="en-BE"/>
+        </w:rPr>
+        <w:t xml:space="preserve">Bij het reloaden van mijn github profiel ziet u dat de repository is toegevoegd. Dit is een succesvolle resultaat. </w:t>
+      </w:r>
+      <w:r>
+        <w:rPr>
+          <w:lang w:val="en-BE"/>
+        </w:rPr>
+        <w:t>De descriptie staat er ook natuurlijk bij.</w:t>
+      </w:r>
+    </w:p>
+    <w:p>
+      <w:pPr>
+        <w:rPr>
+          <w:lang w:val="en-BE"/>
+        </w:rPr>
+      </w:pPr>
+    </w:p>
+    <w:p>
+      <w:pPr>
+        <w:rPr>
+          <w:lang w:val="en-BE"/>
+        </w:rPr>
+      </w:pPr>
+      <w:r>
+        <w:rPr>
+          <w:lang w:val="en-BE"/>
+        </w:rPr>
+        <w:t>Als ik nu de test uitvoer met dezelfde gegevens dan zullen de meeste testen falen.</w:t>
+      </w:r>
+    </w:p>
+    <w:p>
+      <w:pPr>
+        <w:rPr>
+          <w:lang w:val="en-BE"/>
+        </w:rPr>
+      </w:pPr>
+    </w:p>
+    <w:p>
+      <w:pPr>
+        <w:rPr>
+          <w:lang w:val="en-BE"/>
+        </w:rPr>
+      </w:pPr>
+    </w:p>
+    <w:p>
+      <w:pPr>
+        <w:rPr>
+          <w:lang w:val="en-BE"/>
+        </w:rPr>
+      </w:pPr>
+      <w:r>
+        <w:rPr>
+          <w:noProof/>
+        </w:rPr>
+        <w:drawing>
+          <wp:inline distT="0" distB="0" distL="0" distR="0" wp14:anchorId="4403CEAE" wp14:editId="02E3A29A">
+            <wp:extent cx="5760720" cy="1628140"/>
+            <wp:effectExtent l="0" t="0" r="0" b="0"/>
+            <wp:docPr id="27" name="Image 27" descr="Une image contenant texte&#10;&#10;Description générée automatiquement"/>
+            <wp:cNvGraphicFramePr>
+              <a:graphicFrameLocks xmlns:a="http://schemas.openxmlformats.org/drawingml/2006/main" noChangeAspect="1"/>
+            </wp:cNvGraphicFramePr>
+            <a:graphic xmlns:a="http://schemas.openxmlformats.org/drawingml/2006/main">
+              <a:graphicData uri="http://schemas.openxmlformats.org/drawingml/2006/picture">
+                <pic:pic xmlns:pic="http://schemas.openxmlformats.org/drawingml/2006/picture">
+                  <pic:nvPicPr>
+                    <pic:cNvPr id="27" name="Image 27" descr="Une image contenant texte&#10;&#10;Description générée automatiquement"/>
+                    <pic:cNvPicPr/>
+                  </pic:nvPicPr>
+                  <pic:blipFill>
+                    <a:blip r:embed="rId31"/>
+                    <a:stretch>
+                      <a:fillRect/>
+                    </a:stretch>
+                  </pic:blipFill>
+                  <pic:spPr>
+                    <a:xfrm>
+                      <a:off x="0" y="0"/>
+                      <a:ext cx="5760720" cy="1628140"/>
+                    </a:xfrm>
+                    <a:prstGeom prst="rect">
+                      <a:avLst/>
+                    </a:prstGeom>
+                  </pic:spPr>
+                </pic:pic>
+              </a:graphicData>
+            </a:graphic>
+          </wp:inline>
+        </w:drawing>
+      </w:r>
+    </w:p>
+    <w:p>
+      <w:pPr>
+        <w:rPr>
+          <w:lang w:val="en-BE"/>
+        </w:rPr>
+      </w:pPr>
+      <w:r>
+        <w:rPr>
+          <w:lang w:val="en-BE"/>
+        </w:rPr>
+        <w:t>Hier ziet u bijvoorbeeld wanneer ik de test terug uitvoer met dezelfde gegevens. 2 testen falen en 1 is gelukt.</w:t>
+      </w:r>
+    </w:p>
+    <w:p>
+      <w:pPr>
+        <w:pStyle w:val="Paragraphedeliste"/>
+        <w:numPr>
+          <w:ilvl w:val="0"/>
+          <w:numId w:val="8"/>
+        </w:numPr>
+        <w:rPr>
+          <w:lang w:val="en-BE"/>
+        </w:rPr>
+      </w:pPr>
+      <w:r>
+        <w:rPr>
+          <w:lang w:val="en-BE"/>
+        </w:rPr>
+        <w:t xml:space="preserve">De eerste test is gefaald omdat: ik geen </w:t>
+      </w:r>
+      <w:r>
+        <w:rPr>
+          <w:lang w:val="en-BE"/>
+        </w:rPr>
+        <w:t>code 201 of 202 heb teruggekregen. Dit betekent dat mijn POST request gefaald is.</w:t>
+      </w:r>
+    </w:p>
+    <w:p>
+      <w:pPr>
+        <w:pStyle w:val="Paragraphedeliste"/>
+        <w:numPr>
+          <w:ilvl w:val="0"/>
+          <w:numId w:val="8"/>
+        </w:numPr>
+        <w:rPr>
+          <w:lang w:val="en-BE"/>
+        </w:rPr>
+      </w:pPr>
+      <w:r>
+        <w:rPr>
+          <w:lang w:val="en-BE"/>
+        </w:rPr>
+        <w:t>De tweede test is gefaald omdat : de body niet de zinnen bevat die ik had gevraagd.</w:t>
+      </w:r>
+    </w:p>
+    <w:p>
+      <w:pPr>
+        <w:pStyle w:val="Paragraphedeliste"/>
+        <w:numPr>
+          <w:ilvl w:val="0"/>
+          <w:numId w:val="8"/>
+        </w:numPr>
+        <w:rPr>
+          <w:lang w:val="en-BE"/>
+        </w:rPr>
+      </w:pPr>
+      <w:r>
+        <w:rPr>
+          <w:lang w:val="en-BE"/>
+        </w:rPr>
+        <w:t>De derde test is gelukt: omdat ik de code 422 terug heb gekregen end it betekent dat de validatie gefaald is.</w:t>
+      </w:r>
+    </w:p>
+    <w:p>
+      <w:pPr>
+        <w:rPr>
+          <w:lang w:val="en-BE"/>
+        </w:rPr>
+      </w:pPr>
+    </w:p>
+    <w:p>
+      <w:pPr>
+        <w:spacing w:after="160" w:line="259" w:lineRule="auto"/>
+        <w:rPr>
+          <w:lang w:val="en-BE"/>
+        </w:rPr>
+      </w:pPr>
+      <w:r>
+        <w:rPr>
+          <w:lang w:val="en-BE"/>
+        </w:rPr>
+        <w:br w:type="page"/>
+      </w:r>
+    </w:p>
+    <w:p>
+      <w:pPr>
+        <w:pStyle w:val="Titre2"/>
+        <w:rPr>
+          <w:lang w:val="en-BE"/>
+        </w:rPr>
+      </w:pPr>
+      <w:r>
+        <w:rPr>
+          <w:lang w:val="en-BE"/>
+        </w:rPr>
+        <w:lastRenderedPageBreak/>
+        <w:t>Delete testing</w:t>
+      </w:r>
+    </w:p>
+    <w:p>
+      <w:pPr>
+        <w:rPr>
+          <w:lang w:val="en-BE"/>
+        </w:rPr>
+      </w:pPr>
+    </w:p>
+    <w:p>
+      <w:pPr>
+        <w:rPr>
+          <w:lang w:val="en-BE"/>
+        </w:rPr>
+      </w:pPr>
+      <w:r>
+        <w:rPr>
+          <w:lang w:val="en-BE"/>
+        </w:rPr>
+        <w:t>bij het deleten gebruik ik de url de repos de username en de repository zelf. Ik moet hier de repository meegeven om dit te laten verwijderen.</w:t>
+      </w:r>
+    </w:p>
+    <w:p>
+      <w:pPr>
+        <w:rPr>
+          <w:lang w:val="en-BE"/>
+        </w:rPr>
+      </w:pPr>
+    </w:p>
+    <w:p>
+      <w:pPr>
+        <w:rPr>
+          <w:lang w:val="en-BE"/>
+        </w:rPr>
+      </w:pPr>
+      <w:r>
+        <w:rPr>
+          <w:noProof/>
+        </w:rPr>
+        <w:drawing>
+          <wp:inline distT="0" distB="0" distL="0" distR="0" wp14:anchorId="3F797929" wp14:editId="609367F7">
+            <wp:extent cx="5760720" cy="598805"/>
+            <wp:effectExtent l="0" t="0" r="0" b="0"/>
+            <wp:docPr id="20" name="Image 20"/>
+            <wp:cNvGraphicFramePr>
+              <a:graphicFrameLocks xmlns:a="http://schemas.openxmlformats.org/drawingml/2006/main" noChangeAspect="1"/>
+            </wp:cNvGraphicFramePr>
+            <a:graphic xmlns:a="http://schemas.openxmlformats.org/drawingml/2006/main">
+              <a:graphicData uri="http://schemas.openxmlformats.org/drawingml/2006/picture">
+                <pic:pic xmlns:pic="http://schemas.openxmlformats.org/drawingml/2006/picture">
+                  <pic:nvPicPr>
+                    <pic:cNvPr id="1" name=""/>
+                    <pic:cNvPicPr/>
+                  </pic:nvPicPr>
+                  <pic:blipFill>
+                    <a:blip r:embed="rId32"/>
+                    <a:stretch>
+                      <a:fillRect/>
+                    </a:stretch>
+                  </pic:blipFill>
+                  <pic:spPr>
+                    <a:xfrm>
+                      <a:off x="0" y="0"/>
+                      <a:ext cx="5760720" cy="598805"/>
+                    </a:xfrm>
+                    <a:prstGeom prst="rect">
+                      <a:avLst/>
+                    </a:prstGeom>
+                  </pic:spPr>
+                </pic:pic>
+              </a:graphicData>
+            </a:graphic>
+          </wp:inline>
+        </w:drawing>
+      </w:r>
+    </w:p>
+    <w:p>
+      <w:pPr>
+        <w:rPr>
+          <w:lang w:val="en-BE"/>
+        </w:rPr>
+      </w:pPr>
+    </w:p>
+    <w:p>
+      <w:pPr>
+        <w:rPr>
+          <w:lang w:val="en-BE"/>
+        </w:rPr>
+      </w:pPr>
+      <w:r>
+        <w:rPr>
+          <w:lang w:val="en-BE"/>
+        </w:rPr>
+        <w:t xml:space="preserve">Hier zal ik dezelfde repository verwijderen die ik net had aangemaakt. Dus de repository TESTPOSTMAN. </w:t>
+      </w:r>
+    </w:p>
+    <w:p>
+      <w:pPr>
+        <w:rPr>
+          <w:lang w:val="en-BE"/>
+        </w:rPr>
+      </w:pPr>
+      <w:r>
+        <w:rPr>
+          <w:noProof/>
+        </w:rPr>
+        <w:drawing>
+          <wp:inline distT="0" distB="0" distL="0" distR="0" wp14:anchorId="4B4332A1" wp14:editId="4829B951">
+            <wp:extent cx="5760720" cy="2589530"/>
+            <wp:effectExtent l="0" t="0" r="0" b="1270"/>
+            <wp:docPr id="28" name="Image 28" descr="Une image contenant texte&#10;&#10;Description générée automatiquement"/>
+            <wp:cNvGraphicFramePr>
+              <a:graphicFrameLocks xmlns:a="http://schemas.openxmlformats.org/drawingml/2006/main" noChangeAspect="1"/>
+            </wp:cNvGraphicFramePr>
+            <a:graphic xmlns:a="http://schemas.openxmlformats.org/drawingml/2006/main">
+              <a:graphicData uri="http://schemas.openxmlformats.org/drawingml/2006/picture">
+                <pic:pic xmlns:pic="http://schemas.openxmlformats.org/drawingml/2006/picture">
+                  <pic:nvPicPr>
+                    <pic:cNvPr id="28" name="Image 28" descr="Une image contenant texte&#10;&#10;Description générée automatiquement"/>
+                    <pic:cNvPicPr/>
+                  </pic:nvPicPr>
+                  <pic:blipFill>
+                    <a:blip r:embed="rId33"/>
+                    <a:stretch>
+                      <a:fillRect/>
+                    </a:stretch>
+                  </pic:blipFill>
+                  <pic:spPr>
+                    <a:xfrm>
+                      <a:off x="0" y="0"/>
+                      <a:ext cx="5760720" cy="2589530"/>
+                    </a:xfrm>
+                    <a:prstGeom prst="rect">
+                      <a:avLst/>
+                    </a:prstGeom>
+                  </pic:spPr>
+                </pic:pic>
+              </a:graphicData>
+            </a:graphic>
+          </wp:inline>
+        </w:drawing>
+      </w:r>
+    </w:p>
+    <w:p>
+      <w:pPr>
+        <w:rPr>
+          <w:lang w:val="en-BE"/>
+        </w:rPr>
+      </w:pPr>
+    </w:p>
+    <w:p>
+      <w:pPr>
+        <w:rPr>
+          <w:lang w:val="en-BE"/>
+        </w:rPr>
+      </w:pPr>
+      <w:r>
+        <w:rPr>
+          <w:lang w:val="en-BE"/>
+        </w:rPr>
+        <w:t xml:space="preserve">Hier ziet u dat de repository nog op mijn account staat. We gaan hiervoor een paar testen schrijven voordat we dit uitvoeren. Zodat wij kunnen weten als </w:t>
+      </w:r>
+      <w:r>
+        <w:rPr>
+          <w:lang w:val="en-BE"/>
+        </w:rPr>
+        <w:t>de DELETE request goed gelukt is of niet.</w:t>
+      </w:r>
+    </w:p>
+    <w:p>
+      <w:pPr>
+        <w:rPr>
+          <w:lang w:val="en-BE"/>
+        </w:rPr>
+      </w:pPr>
+    </w:p>
+    <w:p>
+      <w:pPr>
+        <w:rPr>
+          <w:lang w:val="en-BE"/>
+        </w:rPr>
+      </w:pPr>
+      <w:r>
+        <w:rPr>
+          <w:noProof/>
+        </w:rPr>
+        <w:drawing>
+          <wp:inline distT="0" distB="0" distL="0" distR="0" wp14:anchorId="5E0D6F54" wp14:editId="4474E346">
+            <wp:extent cx="5705475" cy="2276475"/>
+            <wp:effectExtent l="0" t="0" r="9525" b="9525"/>
+            <wp:docPr id="29" name="Image 29" descr="Une image contenant texte&#10;&#10;Description générée automatiquement"/>
+            <wp:cNvGraphicFramePr>
+              <a:graphicFrameLocks xmlns:a="http://schemas.openxmlformats.org/drawingml/2006/main" noChangeAspect="1"/>
+            </wp:cNvGraphicFramePr>
+            <a:graphic xmlns:a="http://schemas.openxmlformats.org/drawingml/2006/main">
+              <a:graphicData uri="http://schemas.openxmlformats.org/drawingml/2006/picture">
+                <pic:pic xmlns:pic="http://schemas.openxmlformats.org/drawingml/2006/picture">
+                  <pic:nvPicPr>
+                    <pic:cNvPr id="29" name="Image 29" descr="Une image contenant texte&#10;&#10;Description générée automatiquement"/>
+                    <pic:cNvPicPr/>
+                  </pic:nvPicPr>
+                  <pic:blipFill>
+                    <a:blip r:embed="rId34"/>
+                    <a:stretch>
+                      <a:fillRect/>
+                    </a:stretch>
+                  </pic:blipFill>
+                  <pic:spPr>
+                    <a:xfrm>
+                      <a:off x="0" y="0"/>
+                      <a:ext cx="5705475" cy="2276475"/>
+                    </a:xfrm>
+                    <a:prstGeom prst="rect">
+                      <a:avLst/>
+                    </a:prstGeom>
+                  </pic:spPr>
+                </pic:pic>
+              </a:graphicData>
+            </a:graphic>
+          </wp:inline>
+        </w:drawing>
+      </w:r>
+    </w:p>
+    <w:p>
+      <w:pPr>
+        <w:rPr>
+          <w:lang w:val="en-BE"/>
+        </w:rPr>
+      </w:pPr>
+    </w:p>
+    <w:p>
+      <w:pPr>
+        <w:rPr>
+          <w:lang w:val="en-BE"/>
+        </w:rPr>
+      </w:pPr>
+      <w:r>
+        <w:rPr>
+          <w:lang w:val="en-BE"/>
+        </w:rPr>
+        <w:t>Hier heb ik 2 testen geschreven.</w:t>
+      </w:r>
+    </w:p>
+    <w:p>
+      <w:pPr>
+        <w:pStyle w:val="Paragraphedeliste"/>
+        <w:numPr>
+          <w:ilvl w:val="0"/>
+          <w:numId w:val="8"/>
+        </w:numPr>
+        <w:rPr>
+          <w:lang w:val="en-BE"/>
+        </w:rPr>
+      </w:pPr>
+      <w:r>
+        <w:rPr>
+          <w:lang w:val="en-BE"/>
+        </w:rPr>
+        <w:t>De eerste test : als de status code 204 is (success) dan is die test groen</w:t>
+      </w:r>
+    </w:p>
+    <w:p>
+      <w:pPr>
+        <w:pStyle w:val="Paragraphedeliste"/>
+        <w:numPr>
+          <w:ilvl w:val="0"/>
+          <w:numId w:val="8"/>
+        </w:numPr>
+        <w:rPr>
+          <w:lang w:val="en-BE"/>
+        </w:rPr>
+      </w:pPr>
+      <w:r>
+        <w:rPr>
+          <w:lang w:val="en-BE"/>
+        </w:rPr>
+        <w:t>De tweede test : als de status code 404 is (gefaald) dan is die test groen</w:t>
+      </w:r>
+    </w:p>
+    <w:p>
+      <w:pPr>
+        <w:rPr>
+          <w:lang w:val="en-BE"/>
+        </w:rPr>
+      </w:pPr>
+    </w:p>
+    <w:p>
+      <w:pPr>
+        <w:rPr>
+          <w:lang w:val="en-BE"/>
+        </w:rPr>
+      </w:pPr>
+    </w:p>
+    <w:p>
+      <w:pPr>
+        <w:rPr>
+          <w:lang w:val="en-BE"/>
+        </w:rPr>
+      </w:pPr>
+    </w:p>
+    <w:p>
+      <w:pPr>
+        <w:rPr>
+          <w:lang w:val="en-BE"/>
+        </w:rPr>
+      </w:pPr>
+      <w:r>
+        <w:rPr>
+          <w:noProof/>
+        </w:rPr>
+        <w:lastRenderedPageBreak/>
+        <w:drawing>
+          <wp:inline distT="0" distB="0" distL="0" distR="0" wp14:anchorId="413D2B35" wp14:editId="150A1164">
+            <wp:extent cx="5760720" cy="748030"/>
+            <wp:effectExtent l="0" t="0" r="0" b="0"/>
+            <wp:docPr id="30" name="Image 30" descr="Une image contenant texte&#10;&#10;Description générée automatiquement"/>
+            <wp:cNvGraphicFramePr>
+              <a:graphicFrameLocks xmlns:a="http://schemas.openxmlformats.org/drawingml/2006/main" noChangeAspect="1"/>
+            </wp:cNvGraphicFramePr>
+            <a:graphic xmlns:a="http://schemas.openxmlformats.org/drawingml/2006/main">
+              <a:graphicData uri="http://schemas.openxmlformats.org/drawingml/2006/picture">
+                <pic:pic xmlns:pic="http://schemas.openxmlformats.org/drawingml/2006/picture">
+                  <pic:nvPicPr>
+                    <pic:cNvPr id="30" name="Image 30" descr="Une image contenant texte&#10;&#10;Description générée automatiquement"/>
+                    <pic:cNvPicPr/>
+                  </pic:nvPicPr>
+                  <pic:blipFill>
+                    <a:blip r:embed="rId35"/>
+                    <a:stretch>
+                      <a:fillRect/>
+                    </a:stretch>
+                  </pic:blipFill>
+                  <pic:spPr>
+                    <a:xfrm>
+                      <a:off x="0" y="0"/>
+                      <a:ext cx="5760720" cy="748030"/>
+                    </a:xfrm>
+                    <a:prstGeom prst="rect">
+                      <a:avLst/>
+                    </a:prstGeom>
+                  </pic:spPr>
+                </pic:pic>
+              </a:graphicData>
+            </a:graphic>
+          </wp:inline>
+        </w:drawing>
+      </w:r>
+    </w:p>
+    <w:p>
+      <w:pPr>
+        <w:rPr>
+          <w:lang w:val="en-BE"/>
+        </w:rPr>
+      </w:pPr>
+    </w:p>
+    <w:p>
+      <w:pPr>
+        <w:rPr>
+          <w:lang w:val="en-BE"/>
+        </w:rPr>
+      </w:pPr>
+      <w:r>
+        <w:rPr>
+          <w:lang w:val="en-BE"/>
+        </w:rPr>
+        <w:t xml:space="preserve">Bij het uitvoeren van de code ziet u dat </w:t>
+      </w:r>
+      <w:r>
+        <w:rPr>
+          <w:lang w:val="en-BE"/>
+        </w:rPr>
+        <w:t>de eerste gelukt niet en de tweede niet. Dus dit betekent dat de repository verwijdert is. Dit zullen we eens checken.</w:t>
+      </w:r>
+    </w:p>
+    <w:p>
+      <w:pPr>
+        <w:rPr>
+          <w:lang w:val="en-BE"/>
+        </w:rPr>
+      </w:pPr>
+    </w:p>
+    <w:p>
+      <w:pPr>
+        <w:rPr>
+          <w:lang w:val="en-BE"/>
+        </w:rPr>
+      </w:pPr>
+      <w:r>
+        <w:rPr>
+          <w:noProof/>
+        </w:rPr>
+        <w:drawing>
+          <wp:inline distT="0" distB="0" distL="0" distR="0" wp14:anchorId="1B635F9D" wp14:editId="7805F15E">
+            <wp:extent cx="5760720" cy="2134870"/>
+            <wp:effectExtent l="0" t="0" r="0" b="0"/>
+            <wp:docPr id="31" name="Image 31" descr="Une image contenant texte&#10;&#10;Description générée automatiquement"/>
+            <wp:cNvGraphicFramePr>
+              <a:graphicFrameLocks xmlns:a="http://schemas.openxmlformats.org/drawingml/2006/main" noChangeAspect="1"/>
+            </wp:cNvGraphicFramePr>
+            <a:graphic xmlns:a="http://schemas.openxmlformats.org/drawingml/2006/main">
+              <a:graphicData uri="http://schemas.openxmlformats.org/drawingml/2006/picture">
+                <pic:pic xmlns:pic="http://schemas.openxmlformats.org/drawingml/2006/picture">
+                  <pic:nvPicPr>
+                    <pic:cNvPr id="31" name="Image 31" descr="Une image contenant texte&#10;&#10;Description générée automatiquement"/>
+                    <pic:cNvPicPr/>
+                  </pic:nvPicPr>
+                  <pic:blipFill>
+                    <a:blip r:embed="rId36"/>
+                    <a:stretch>
+                      <a:fillRect/>
+                    </a:stretch>
+                  </pic:blipFill>
+                  <pic:spPr>
+                    <a:xfrm>
+                      <a:off x="0" y="0"/>
+                      <a:ext cx="5760720" cy="2134870"/>
+                    </a:xfrm>
+                    <a:prstGeom prst="rect">
+                      <a:avLst/>
+                    </a:prstGeom>
+                  </pic:spPr>
+                </pic:pic>
+              </a:graphicData>
+            </a:graphic>
+          </wp:inline>
+        </w:drawing>
+      </w:r>
+    </w:p>
+    <w:p>
+      <w:pPr>
+        <w:rPr>
+          <w:lang w:val="en-BE"/>
+        </w:rPr>
+      </w:pPr>
+    </w:p>
+    <w:p>
+      <w:pPr>
+        <w:rPr>
+          <w:lang w:val="en-BE"/>
+        </w:rPr>
+      </w:pPr>
+      <w:r>
+        <w:rPr>
+          <w:lang w:val="en-BE"/>
+        </w:rPr>
+        <w:t>Hier ziet u dat mijn repository succesvol verwijdert is.</w:t>
+      </w:r>
+    </w:p>
+    <w:p>
+      <w:pPr>
+        <w:rPr>
+          <w:lang w:val="en-BE"/>
+        </w:rPr>
+      </w:pPr>
+    </w:p>
+    <w:p>
+      <w:pPr>
+        <w:pStyle w:val="Titre2"/>
+        <w:rPr>
+          <w:lang w:val="en-BE"/>
+        </w:rPr>
+      </w:pPr>
+      <w:r>
+        <w:rPr>
+          <w:lang w:val="en-BE"/>
+        </w:rPr>
+        <w:t>PATCH testing</w:t>
+      </w:r>
+    </w:p>
+    <w:p>
+      <w:pPr>
+        <w:rPr>
+          <w:lang w:val="en-BE"/>
+        </w:rPr>
+      </w:pPr>
+      <w:r>
+        <w:rPr>
+          <w:lang w:val="en-BE"/>
+        </w:rPr>
+        <w:t xml:space="preserve">Wij zullen hier de request patch gebruiken. Als we nu het verschil zouden vragen tussen patch en put. </w:t>
+      </w:r>
+    </w:p>
+    <w:p>
+      <w:pPr>
+        <w:rPr>
+          <w:lang w:val="en-BE"/>
+        </w:rPr>
+      </w:pPr>
+      <w:r>
+        <w:rPr>
+          <w:lang w:val="en-BE"/>
+        </w:rPr>
+        <w:t xml:space="preserve">Patch : is het sturen van een stuk data die de object niet </w:t>
+      </w:r>
+      <w:r>
+        <w:rPr>
+          <w:lang w:val="en-BE"/>
+        </w:rPr>
+        <w:t>gaat verwijderen en gewoon aanpassen</w:t>
+      </w:r>
+    </w:p>
+    <w:p>
+      <w:pPr>
+        <w:rPr>
+          <w:lang w:val="en-BE"/>
+        </w:rPr>
+      </w:pPr>
+      <w:r>
+        <w:rPr>
+          <w:lang w:val="en-BE"/>
+        </w:rPr>
+        <w:t>Put : maakt een hele nieuwe object aan met de aangepaste gegevens.</w:t>
+      </w:r>
+    </w:p>
+    <w:p>
+      <w:pPr>
+        <w:rPr>
+          <w:lang w:val="en-BE"/>
+        </w:rPr>
+      </w:pPr>
+    </w:p>
+    <w:p>
+      <w:pPr>
+        <w:rPr>
+          <w:lang w:val="en-BE"/>
+        </w:rPr>
+      </w:pPr>
+      <w:r>
+        <w:rPr>
+          <w:lang w:val="en-BE"/>
+        </w:rPr>
+        <w:t>We zullen hier de request patch gebruiken omdat we hier kleine gegevens moeten wijzigen zoals de titel , de description enzovoort.</w:t>
+      </w:r>
+    </w:p>
+    <w:p>
+      <w:pPr>
+        <w:rPr>
+          <w:lang w:val="en-BE"/>
+        </w:rPr>
+      </w:pPr>
+    </w:p>
+    <w:p>
+      <w:pPr>
+        <w:rPr>
+          <w:lang w:val="en-BE"/>
+        </w:rPr>
+      </w:pPr>
+      <w:r>
+        <w:rPr>
+          <w:noProof/>
+        </w:rPr>
+        <w:drawing>
+          <wp:inline distT="0" distB="0" distL="0" distR="0" wp14:anchorId="782A7A69" wp14:editId="10A6FDDE">
+            <wp:extent cx="5362575" cy="552450"/>
+            <wp:effectExtent l="0" t="0" r="9525" b="0"/>
+            <wp:docPr id="33" name="Image 33"/>
+            <wp:cNvGraphicFramePr>
+              <a:graphicFrameLocks xmlns:a="http://schemas.openxmlformats.org/drawingml/2006/main" noChangeAspect="1"/>
+            </wp:cNvGraphicFramePr>
+            <a:graphic xmlns:a="http://schemas.openxmlformats.org/drawingml/2006/main">
+              <a:graphicData uri="http://schemas.openxmlformats.org/drawingml/2006/picture">
+                <pic:pic xmlns:pic="http://schemas.openxmlformats.org/drawingml/2006/picture">
+                  <pic:nvPicPr>
+                    <pic:cNvPr id="1" name=""/>
+                    <pic:cNvPicPr/>
+                  </pic:nvPicPr>
+                  <pic:blipFill>
+                    <a:blip r:embed="rId37"/>
+                    <a:stretch>
+                      <a:fillRect/>
+                    </a:stretch>
+                  </pic:blipFill>
+                  <pic:spPr>
+                    <a:xfrm>
+                      <a:off x="0" y="0"/>
+                      <a:ext cx="5362575" cy="552450"/>
+                    </a:xfrm>
+                    <a:prstGeom prst="rect">
+                      <a:avLst/>
+                    </a:prstGeom>
+                  </pic:spPr>
+                </pic:pic>
+              </a:graphicData>
+            </a:graphic>
+          </wp:inline>
+        </w:drawing>
+      </w:r>
+    </w:p>
+    <w:p>
+      <w:pPr>
+        <w:rPr>
+          <w:lang w:val="en-BE"/>
+        </w:rPr>
+      </w:pPr>
+    </w:p>
+    <w:p>
+      <w:pPr>
+        <w:rPr>
+          <w:lang w:val="en-BE"/>
+        </w:rPr>
+      </w:pPr>
+      <w:r>
+        <w:rPr>
+          <w:lang w:val="en-BE"/>
+        </w:rPr>
+        <w:t>Hier geeft ik de url door met de repos en de username</w:t>
+      </w:r>
+      <w:r>
+        <w:rPr>
+          <w:lang w:val="en-BE"/>
+        </w:rPr>
+        <w:t xml:space="preserve"> en de </w:t>
+      </w:r>
+      <w:r>
+        <w:rPr>
+          <w:lang w:val="en-BE"/>
+        </w:rPr>
+        <w:t>repository die u wilt updaten</w:t>
+      </w:r>
+      <w:r>
+        <w:rPr>
+          <w:lang w:val="en-BE"/>
+        </w:rPr>
+        <w:t>.</w:t>
+      </w:r>
+      <w:r>
+        <w:rPr>
+          <w:lang w:val="en-BE"/>
+        </w:rPr>
+        <w:t xml:space="preserve"> Voor dat we dit uitvoeren gaan we </w:t>
+      </w:r>
+      <w:r>
+        <w:rPr>
+          <w:lang w:val="en-BE"/>
+        </w:rPr>
+        <w:t>eerst de repository aanmaken door de post zelf.</w:t>
       </w:r>
     </w:p>
     <w:sectPr>
